--- a/doc/web测试报告.docx
+++ b/doc/web测试报告.docx
@@ -73,7 +73,7 @@
         <w:rPr>
           <w:rFonts w:ascii="Arial" w:hAnsi="Arial" w:hint="eastAsia"/>
         </w:rPr>
-        <w:t>识别系统</w:t>
+        <w:t>web</w:t>
       </w:r>
       <w:r>
         <w:rPr>
@@ -302,7 +302,10 @@
               <w:t>2</w:t>
             </w:r>
             <w:r>
-              <w:t>4/7/2018</w:t>
+              <w:t>6</w:t>
+            </w:r>
+            <w:r>
+              <w:t>/7/2018</w:t>
             </w:r>
             <w:r>
               <w:rPr>
@@ -816,6 +819,14 @@
         </w:rPr>
         <w:t xml:space="preserve"> </w:t>
       </w:r>
+      <w:r>
+        <w:rPr>
+          <w:rFonts w:hint="eastAsia"/>
+          <w:b/>
+          <w:sz w:val="21"/>
+        </w:rPr>
+        <w:t>前后端单元测试</w:t>
+      </w:r>
     </w:p>
     <w:p>
       <w:pPr>
@@ -876,448 +887,488 @@
       </w:r>
       <w:r>
         <w:t xml:space="preserve"> </w:t>
-      </w:r>
-    </w:p>
-    <w:p/>
-    <w:p>
-      <w:pPr>
-        <w:rPr>
-          <w:b/>
-          <w:sz w:val="21"/>
-        </w:rPr>
-      </w:pPr>
-      <w:r>
-        <w:rPr>
-          <w:rFonts w:hint="eastAsia"/>
-          <w:b/>
-          <w:sz w:val="21"/>
-        </w:rPr>
-        <w:t>2</w:t>
-      </w:r>
-      <w:r>
-        <w:rPr>
-          <w:b/>
-          <w:sz w:val="21"/>
-        </w:rPr>
-        <w:t xml:space="preserve">.2 </w:t>
-      </w:r>
-    </w:p>
-    <w:p>
-      <w:pPr>
-        <w:ind w:firstLineChars="200" w:firstLine="400"/>
-      </w:pPr>
-      <w:r>
-        <w:rPr>
-          <w:rFonts w:hint="eastAsia"/>
-        </w:rPr>
-        <w:t>测试时间：2018/07/</w:t>
-      </w:r>
-      <w:r>
-        <w:t>24</w:t>
-      </w:r>
-    </w:p>
-    <w:p>
-      <w:pPr>
-        <w:ind w:firstLineChars="200" w:firstLine="400"/>
-      </w:pPr>
-      <w:r>
-        <w:rPr>
-          <w:rFonts w:hint="eastAsia"/>
-        </w:rPr>
-        <w:t>测试地点：软件学院3108教学实验室</w:t>
-      </w:r>
-    </w:p>
-    <w:p>
-      <w:pPr>
-        <w:ind w:firstLineChars="200" w:firstLine="400"/>
-      </w:pPr>
-      <w:r>
-        <w:rPr>
-          <w:rFonts w:hint="eastAsia"/>
-        </w:rPr>
-        <w:t>测试人员：全组项目开发人员</w:t>
-      </w:r>
-    </w:p>
-    <w:p>
-      <w:pPr>
-        <w:ind w:firstLineChars="200" w:firstLine="400"/>
-      </w:pPr>
-      <w:r>
-        <w:rPr>
-          <w:rFonts w:hint="eastAsia"/>
-        </w:rPr>
-        <w:t>测试方法：</w:t>
-      </w:r>
-    </w:p>
-    <w:p>
-      <w:pPr>
-        <w:ind w:firstLineChars="200" w:firstLine="400"/>
-      </w:pPr>
-      <w:r>
-        <w:rPr>
-          <w:rFonts w:hint="eastAsia"/>
-        </w:rPr>
-        <w:t>测试内容：</w:t>
-      </w:r>
-    </w:p>
-    <w:p>
-      <w:pPr>
-        <w:rPr>
-          <w:b/>
-          <w:sz w:val="21"/>
-        </w:rPr>
-      </w:pPr>
-    </w:p>
-    <w:p/>
-    <w:p>
-      <w:pPr>
-        <w:rPr>
-          <w:b/>
-        </w:rPr>
-      </w:pPr>
-    </w:p>
-    <w:p/>
-    <w:p>
-      <w:pPr>
-        <w:rPr>
-          <w:b/>
-          <w:sz w:val="24"/>
-        </w:rPr>
-      </w:pPr>
-      <w:r>
-        <w:rPr>
-          <w:b/>
-          <w:sz w:val="24"/>
-        </w:rPr>
-        <w:t>3.</w:t>
-      </w:r>
-      <w:r>
-        <w:rPr>
-          <w:rFonts w:hint="eastAsia"/>
-          <w:b/>
-          <w:sz w:val="24"/>
-        </w:rPr>
-        <w:t>测试环境</w:t>
-      </w:r>
-    </w:p>
-    <w:p>
-      <w:pPr>
-        <w:ind w:firstLineChars="200" w:firstLine="400"/>
-      </w:pPr>
-      <w:r>
-        <w:rPr>
-          <w:rFonts w:hint="eastAsia"/>
-        </w:rPr>
-        <w:t>操作系统：Windows10</w:t>
-      </w:r>
-    </w:p>
-    <w:p>
-      <w:pPr>
-        <w:ind w:firstLineChars="200" w:firstLine="400"/>
-      </w:pPr>
-      <w:r>
-        <w:rPr>
-          <w:rFonts w:hint="eastAsia"/>
-        </w:rPr>
-        <w:t xml:space="preserve">CPU：Intel(R) </w:t>
-      </w:r>
-      <w:proofErr w:type="gramStart"/>
-      <w:r>
-        <w:rPr>
-          <w:rFonts w:hint="eastAsia"/>
-        </w:rPr>
-        <w:t>Core(</w:t>
-      </w:r>
-      <w:proofErr w:type="gramEnd"/>
-      <w:r>
-        <w:rPr>
-          <w:rFonts w:hint="eastAsia"/>
-        </w:rPr>
-        <w:t>TM) i7-6700HQ CPU @ 2.60GHz</w:t>
-      </w:r>
-    </w:p>
-    <w:p>
-      <w:pPr>
-        <w:ind w:firstLineChars="200" w:firstLine="400"/>
-      </w:pPr>
-      <w:r>
-        <w:rPr>
-          <w:rFonts w:hint="eastAsia"/>
-        </w:rPr>
-        <w:t>内存：16 GB</w:t>
-      </w:r>
-    </w:p>
-    <w:p>
-      <w:pPr>
-        <w:ind w:firstLineChars="200" w:firstLine="400"/>
-      </w:pPr>
-      <w:r>
-        <w:rPr>
-          <w:rFonts w:hint="eastAsia"/>
-        </w:rPr>
-        <w:t>应用软件：</w:t>
-      </w:r>
-      <w:proofErr w:type="spellStart"/>
-      <w:r>
-        <w:rPr>
-          <w:rFonts w:hint="eastAsia"/>
-        </w:rPr>
-        <w:t>Intellij</w:t>
-      </w:r>
-      <w:proofErr w:type="spellEnd"/>
-      <w:r>
-        <w:rPr>
-          <w:rFonts w:hint="eastAsia"/>
-        </w:rPr>
-        <w:t xml:space="preserve"> IDEA、PyCharm</w:t>
-      </w:r>
-    </w:p>
-    <w:p>
-      <w:pPr>
-        <w:rPr>
-          <w:b/>
-          <w:sz w:val="24"/>
-        </w:rPr>
-      </w:pPr>
-    </w:p>
-    <w:p>
-      <w:pPr>
-        <w:rPr>
-          <w:b/>
-          <w:sz w:val="24"/>
-        </w:rPr>
-      </w:pPr>
-    </w:p>
-    <w:p>
-      <w:pPr>
-        <w:rPr>
-          <w:b/>
-          <w:sz w:val="24"/>
-        </w:rPr>
-      </w:pPr>
-    </w:p>
-    <w:p>
-      <w:pPr>
-        <w:rPr>
-          <w:b/>
-          <w:sz w:val="24"/>
-        </w:rPr>
-      </w:pPr>
-      <w:r>
-        <w:rPr>
-          <w:rFonts w:hint="eastAsia"/>
-          <w:b/>
-          <w:sz w:val="24"/>
-        </w:rPr>
-        <w:t>4</w:t>
-      </w:r>
-      <w:r>
-        <w:rPr>
-          <w:b/>
-          <w:sz w:val="24"/>
-        </w:rPr>
-        <w:t>.</w:t>
-      </w:r>
-      <w:r>
-        <w:rPr>
-          <w:rFonts w:hint="eastAsia"/>
-          <w:b/>
-          <w:sz w:val="24"/>
-        </w:rPr>
-        <w:t>测试结果及分析</w:t>
-      </w:r>
-    </w:p>
-    <w:p>
-      <w:pPr>
-        <w:rPr>
-          <w:sz w:val="21"/>
-        </w:rPr>
-      </w:pPr>
-      <w:r>
-        <w:rPr>
-          <w:rFonts w:hint="eastAsia"/>
-          <w:b/>
-          <w:sz w:val="21"/>
-        </w:rPr>
-        <w:t>4</w:t>
-      </w:r>
-      <w:r>
-        <w:rPr>
-          <w:b/>
-          <w:sz w:val="21"/>
-        </w:rPr>
-        <w:t>.1</w:t>
-      </w:r>
-    </w:p>
-    <w:p>
-      <w:pPr>
-        <w:rPr>
-          <w:sz w:val="21"/>
-        </w:rPr>
-      </w:pPr>
-    </w:p>
-    <w:p>
-      <w:pPr>
-        <w:rPr>
-          <w:b/>
-          <w:sz w:val="21"/>
-        </w:rPr>
-      </w:pPr>
-      <w:r>
-        <w:rPr>
-          <w:b/>
-          <w:sz w:val="21"/>
-        </w:rPr>
-        <w:t>4.1</w:t>
-      </w:r>
-      <w:r>
-        <w:rPr>
-          <w:rFonts w:hint="eastAsia"/>
-          <w:b/>
-          <w:sz w:val="21"/>
-        </w:rPr>
-        <w:t>测试</w:t>
-      </w:r>
-      <w:r>
-        <w:rPr>
-          <w:b/>
-          <w:sz w:val="21"/>
-        </w:rPr>
-        <w:t>1</w:t>
-      </w:r>
-      <w:r>
-        <w:rPr>
-          <w:rFonts w:hint="eastAsia"/>
-          <w:b/>
-          <w:sz w:val="21"/>
-        </w:rPr>
-        <w:t>：</w:t>
-      </w:r>
-      <w:r>
-        <w:rPr>
-          <w:rFonts w:hint="eastAsia"/>
-          <w:b/>
-          <w:sz w:val="21"/>
-        </w:rPr>
-        <w:t>前端单元测试</w:t>
-      </w:r>
-    </w:p>
-    <w:p>
-      <w:pPr>
-        <w:rPr>
-          <w:b/>
-          <w:sz w:val="21"/>
-        </w:rPr>
-      </w:pPr>
-      <w:r>
-        <w:rPr>
-          <w:rFonts w:hint="eastAsia"/>
-          <w:b/>
-          <w:sz w:val="21"/>
-        </w:rPr>
-        <w:lastRenderedPageBreak/>
-        <w:t>测试用例见 测试用例（迭代二）.</w:t>
-      </w:r>
-      <w:proofErr w:type="spellStart"/>
-      <w:r>
-        <w:rPr>
-          <w:b/>
-          <w:sz w:val="21"/>
-        </w:rPr>
-        <w:t>x</w:t>
-      </w:r>
-      <w:r>
-        <w:rPr>
-          <w:rFonts w:hint="eastAsia"/>
-          <w:b/>
-          <w:sz w:val="21"/>
-        </w:rPr>
-        <w:t>ls</w:t>
-      </w:r>
-      <w:proofErr w:type="spellEnd"/>
-    </w:p>
-    <w:p>
-      <w:pPr>
-        <w:rPr>
-          <w:b/>
-          <w:sz w:val="21"/>
-        </w:rPr>
-      </w:pPr>
-      <w:r>
-        <w:rPr>
-          <w:rFonts w:hint="eastAsia"/>
-          <w:b/>
-          <w:sz w:val="21"/>
-        </w:rPr>
-        <w:t xml:space="preserve">测试代码见 </w:t>
-      </w:r>
-      <w:proofErr w:type="spellStart"/>
-      <w:r>
-        <w:rPr>
-          <w:rFonts w:hint="eastAsia"/>
-          <w:b/>
-          <w:sz w:val="21"/>
-        </w:rPr>
-        <w:t>github</w:t>
-      </w:r>
-      <w:proofErr w:type="spellEnd"/>
-      <w:r>
-        <w:rPr>
-          <w:rFonts w:hint="eastAsia"/>
-          <w:b/>
-          <w:sz w:val="21"/>
-        </w:rPr>
-        <w:t xml:space="preserve"> </w:t>
-      </w:r>
-      <w:r>
-        <w:rPr>
-          <w:b/>
-          <w:sz w:val="21"/>
-        </w:rPr>
-        <w:t>front-end</w:t>
-      </w:r>
-      <w:r>
-        <w:rPr>
-          <w:rFonts w:hint="eastAsia"/>
-          <w:b/>
-          <w:sz w:val="21"/>
-        </w:rPr>
-        <w:t>文件夹中_</w:t>
-      </w:r>
-      <w:r>
-        <w:rPr>
-          <w:b/>
-          <w:sz w:val="21"/>
-        </w:rPr>
-        <w:t>_test__</w:t>
-      </w:r>
-      <w:r>
-        <w:rPr>
-          <w:rFonts w:hint="eastAsia"/>
-          <w:b/>
-          <w:sz w:val="21"/>
-        </w:rPr>
-        <w:t>文件夹</w:t>
-      </w:r>
-    </w:p>
-    <w:p>
-      <w:pPr>
-        <w:rPr>
-          <w:rFonts w:hint="eastAsia"/>
-          <w:b/>
-          <w:sz w:val="21"/>
-        </w:rPr>
-      </w:pPr>
-      <w:r>
-        <w:rPr>
-          <w:rFonts w:hint="eastAsia"/>
-          <w:b/>
-          <w:sz w:val="21"/>
-        </w:rPr>
-        <w:t>测试运行结果如下：</w:t>
       </w:r>
       <w:bookmarkStart w:id="0" w:name="_GoBack"/>
       <w:bookmarkEnd w:id="0"/>
+    </w:p>
+    <w:p/>
+    <w:p>
+      <w:pPr>
+        <w:rPr>
+          <w:b/>
+          <w:sz w:val="21"/>
+        </w:rPr>
+      </w:pPr>
+      <w:r>
+        <w:rPr>
+          <w:rFonts w:hint="eastAsia"/>
+          <w:b/>
+          <w:sz w:val="21"/>
+        </w:rPr>
+        <w:t>2</w:t>
+      </w:r>
+      <w:r>
+        <w:rPr>
+          <w:b/>
+          <w:sz w:val="21"/>
+        </w:rPr>
+        <w:t xml:space="preserve">.2 </w:t>
+      </w:r>
+      <w:r>
+        <w:rPr>
+          <w:rFonts w:hint="eastAsia"/>
+          <w:b/>
+          <w:sz w:val="21"/>
+        </w:rPr>
+        <w:t>web系统测试</w:t>
+      </w:r>
+    </w:p>
+    <w:p>
+      <w:pPr>
+        <w:ind w:firstLineChars="200" w:firstLine="400"/>
+      </w:pPr>
+      <w:r>
+        <w:rPr>
+          <w:rFonts w:hint="eastAsia"/>
+        </w:rPr>
+        <w:t>测试时间：2018/07/</w:t>
+      </w:r>
+      <w:r>
+        <w:t>24</w:t>
+      </w:r>
+    </w:p>
+    <w:p>
+      <w:pPr>
+        <w:ind w:firstLineChars="200" w:firstLine="400"/>
+      </w:pPr>
+      <w:r>
+        <w:rPr>
+          <w:rFonts w:hint="eastAsia"/>
+        </w:rPr>
+        <w:t>测试地点：软件学院3108教学实验室</w:t>
+      </w:r>
+    </w:p>
+    <w:p>
+      <w:pPr>
+        <w:ind w:firstLineChars="200" w:firstLine="400"/>
+      </w:pPr>
+      <w:r>
+        <w:rPr>
+          <w:rFonts w:hint="eastAsia"/>
+        </w:rPr>
+        <w:t>测试人员：全组项目开发人员</w:t>
+      </w:r>
+    </w:p>
+    <w:p>
+      <w:pPr>
+        <w:ind w:firstLineChars="200" w:firstLine="400"/>
+      </w:pPr>
+      <w:r>
+        <w:rPr>
+          <w:rFonts w:hint="eastAsia"/>
+        </w:rPr>
+        <w:t>测试方法：</w:t>
+      </w:r>
+    </w:p>
+    <w:p>
+      <w:pPr>
+        <w:ind w:firstLineChars="200" w:firstLine="400"/>
+      </w:pPr>
+      <w:r>
+        <w:rPr>
+          <w:rFonts w:hint="eastAsia"/>
+        </w:rPr>
+        <w:t>测试内容：</w:t>
+      </w:r>
+    </w:p>
+    <w:p>
+      <w:pPr>
+        <w:rPr>
+          <w:b/>
+          <w:sz w:val="21"/>
+        </w:rPr>
+      </w:pPr>
+    </w:p>
+    <w:p/>
+    <w:p>
+      <w:pPr>
+        <w:rPr>
+          <w:b/>
+        </w:rPr>
+      </w:pPr>
+    </w:p>
+    <w:p/>
+    <w:p>
+      <w:pPr>
+        <w:rPr>
+          <w:b/>
+          <w:sz w:val="24"/>
+        </w:rPr>
+      </w:pPr>
+      <w:r>
+        <w:rPr>
+          <w:b/>
+          <w:sz w:val="24"/>
+        </w:rPr>
+        <w:t>3.</w:t>
+      </w:r>
+      <w:r>
+        <w:rPr>
+          <w:rFonts w:hint="eastAsia"/>
+          <w:b/>
+          <w:sz w:val="24"/>
+        </w:rPr>
+        <w:t>测试环境</w:t>
+      </w:r>
+    </w:p>
+    <w:p>
+      <w:pPr>
+        <w:ind w:firstLineChars="200" w:firstLine="400"/>
+      </w:pPr>
+      <w:r>
+        <w:rPr>
+          <w:rFonts w:hint="eastAsia"/>
+        </w:rPr>
+        <w:t>操作系统：Windows10</w:t>
+      </w:r>
+    </w:p>
+    <w:p>
+      <w:pPr>
+        <w:ind w:firstLineChars="200" w:firstLine="400"/>
+      </w:pPr>
+      <w:r>
+        <w:rPr>
+          <w:rFonts w:hint="eastAsia"/>
+        </w:rPr>
+        <w:t xml:space="preserve">CPU：Intel(R) </w:t>
+      </w:r>
+      <w:proofErr w:type="gramStart"/>
+      <w:r>
+        <w:rPr>
+          <w:rFonts w:hint="eastAsia"/>
+        </w:rPr>
+        <w:t>Core(</w:t>
+      </w:r>
+      <w:proofErr w:type="gramEnd"/>
+      <w:r>
+        <w:rPr>
+          <w:rFonts w:hint="eastAsia"/>
+        </w:rPr>
+        <w:t>TM) i7-6700HQ CPU @ 2.60GHz</w:t>
+      </w:r>
+    </w:p>
+    <w:p>
+      <w:pPr>
+        <w:ind w:firstLineChars="200" w:firstLine="400"/>
+      </w:pPr>
+      <w:r>
+        <w:rPr>
+          <w:rFonts w:hint="eastAsia"/>
+        </w:rPr>
+        <w:t>内存：16 GB</w:t>
+      </w:r>
+    </w:p>
+    <w:p>
+      <w:pPr>
+        <w:ind w:firstLineChars="200" w:firstLine="400"/>
+      </w:pPr>
+      <w:r>
+        <w:rPr>
+          <w:rFonts w:hint="eastAsia"/>
+        </w:rPr>
+        <w:t>应用软件：</w:t>
+      </w:r>
+      <w:proofErr w:type="spellStart"/>
+      <w:r>
+        <w:rPr>
+          <w:rFonts w:hint="eastAsia"/>
+        </w:rPr>
+        <w:t>Intellij</w:t>
+      </w:r>
+      <w:proofErr w:type="spellEnd"/>
+      <w:r>
+        <w:rPr>
+          <w:rFonts w:hint="eastAsia"/>
+        </w:rPr>
+        <w:t xml:space="preserve"> IDEA、PyCharm</w:t>
+      </w:r>
+    </w:p>
+    <w:p>
+      <w:pPr>
+        <w:rPr>
+          <w:b/>
+          <w:sz w:val="24"/>
+        </w:rPr>
+      </w:pPr>
+    </w:p>
+    <w:p>
+      <w:pPr>
+        <w:rPr>
+          <w:b/>
+          <w:sz w:val="24"/>
+        </w:rPr>
+      </w:pPr>
+    </w:p>
+    <w:p>
+      <w:pPr>
+        <w:rPr>
+          <w:b/>
+          <w:sz w:val="24"/>
+        </w:rPr>
+      </w:pPr>
+    </w:p>
+    <w:p>
+      <w:pPr>
+        <w:rPr>
+          <w:b/>
+          <w:sz w:val="24"/>
+        </w:rPr>
+      </w:pPr>
+      <w:r>
+        <w:rPr>
+          <w:rFonts w:hint="eastAsia"/>
+          <w:b/>
+          <w:sz w:val="24"/>
+        </w:rPr>
+        <w:t>4</w:t>
+      </w:r>
+      <w:r>
+        <w:rPr>
+          <w:b/>
+          <w:sz w:val="24"/>
+        </w:rPr>
+        <w:t>.</w:t>
+      </w:r>
+      <w:r>
+        <w:rPr>
+          <w:rFonts w:hint="eastAsia"/>
+          <w:b/>
+          <w:sz w:val="24"/>
+        </w:rPr>
+        <w:t>测试结果及分析</w:t>
+      </w:r>
+    </w:p>
+    <w:p>
+      <w:pPr>
+        <w:rPr>
+          <w:sz w:val="21"/>
+        </w:rPr>
+      </w:pPr>
+      <w:r>
+        <w:rPr>
+          <w:rFonts w:hint="eastAsia"/>
+          <w:b/>
+          <w:sz w:val="21"/>
+        </w:rPr>
+        <w:t>4</w:t>
+      </w:r>
+      <w:r>
+        <w:rPr>
+          <w:b/>
+          <w:sz w:val="21"/>
+        </w:rPr>
+        <w:t>.1</w:t>
+      </w:r>
+    </w:p>
+    <w:p>
+      <w:pPr>
+        <w:rPr>
+          <w:b/>
+          <w:sz w:val="24"/>
+          <w:szCs w:val="24"/>
+        </w:rPr>
+      </w:pPr>
+      <w:r>
+        <w:rPr>
+          <w:rFonts w:hint="eastAsia"/>
+          <w:b/>
+          <w:sz w:val="24"/>
+          <w:szCs w:val="24"/>
+        </w:rPr>
+        <w:t>单元测试</w:t>
+      </w:r>
+    </w:p>
+    <w:p>
+      <w:pPr>
+        <w:rPr>
+          <w:b/>
+          <w:sz w:val="21"/>
+        </w:rPr>
+      </w:pPr>
+      <w:r>
+        <w:rPr>
+          <w:b/>
+          <w:sz w:val="21"/>
+        </w:rPr>
+        <w:t>4.1</w:t>
+      </w:r>
+      <w:r>
+        <w:rPr>
+          <w:rFonts w:hint="eastAsia"/>
+          <w:b/>
+          <w:sz w:val="21"/>
+        </w:rPr>
+        <w:t>．1</w:t>
+      </w:r>
+      <w:r>
+        <w:rPr>
+          <w:rFonts w:hint="eastAsia"/>
+          <w:b/>
+          <w:sz w:val="21"/>
+        </w:rPr>
+        <w:t>测试</w:t>
+      </w:r>
+      <w:r>
+        <w:rPr>
+          <w:b/>
+          <w:sz w:val="21"/>
+        </w:rPr>
+        <w:t>1</w:t>
+      </w:r>
+      <w:r>
+        <w:rPr>
+          <w:rFonts w:hint="eastAsia"/>
+          <w:b/>
+          <w:sz w:val="21"/>
+        </w:rPr>
+        <w:t>：</w:t>
+      </w:r>
+      <w:r>
+        <w:rPr>
+          <w:rFonts w:hint="eastAsia"/>
+          <w:b/>
+          <w:sz w:val="21"/>
+        </w:rPr>
+        <w:t>前端单元测试</w:t>
+      </w:r>
+    </w:p>
+    <w:p>
+      <w:pPr>
+        <w:rPr>
+          <w:b/>
+          <w:sz w:val="21"/>
+        </w:rPr>
+      </w:pPr>
+      <w:r>
+        <w:rPr>
+          <w:rFonts w:hint="eastAsia"/>
+          <w:b/>
+          <w:sz w:val="21"/>
+        </w:rPr>
+        <w:lastRenderedPageBreak/>
+        <w:t xml:space="preserve">测试用例见 </w:t>
+      </w:r>
+      <w:r>
+        <w:rPr>
+          <w:rFonts w:hint="eastAsia"/>
+          <w:b/>
+          <w:i/>
+          <w:sz w:val="21"/>
+        </w:rPr>
+        <w:t>测试用例（迭代二）.</w:t>
+      </w:r>
+      <w:proofErr w:type="spellStart"/>
+      <w:r>
+        <w:rPr>
+          <w:b/>
+          <w:i/>
+          <w:sz w:val="21"/>
+        </w:rPr>
+        <w:t>x</w:t>
+      </w:r>
+      <w:r>
+        <w:rPr>
+          <w:rFonts w:hint="eastAsia"/>
+          <w:b/>
+          <w:i/>
+          <w:sz w:val="21"/>
+        </w:rPr>
+        <w:t>ls</w:t>
+      </w:r>
+      <w:proofErr w:type="spellEnd"/>
+    </w:p>
+    <w:p>
+      <w:pPr>
+        <w:rPr>
+          <w:b/>
+          <w:sz w:val="21"/>
+        </w:rPr>
+      </w:pPr>
+      <w:r>
+        <w:rPr>
+          <w:rFonts w:hint="eastAsia"/>
+          <w:b/>
+          <w:sz w:val="21"/>
+        </w:rPr>
+        <w:t xml:space="preserve">测试代码见 </w:t>
+      </w:r>
+      <w:proofErr w:type="spellStart"/>
+      <w:r>
+        <w:rPr>
+          <w:rFonts w:hint="eastAsia"/>
+          <w:b/>
+          <w:sz w:val="21"/>
+        </w:rPr>
+        <w:t>github</w:t>
+      </w:r>
+      <w:proofErr w:type="spellEnd"/>
+      <w:r>
+        <w:rPr>
+          <w:rFonts w:hint="eastAsia"/>
+          <w:b/>
+          <w:sz w:val="21"/>
+        </w:rPr>
+        <w:t xml:space="preserve"> 文件夹中</w:t>
+      </w:r>
+      <w:r>
+        <w:rPr>
+          <w:rFonts w:hint="eastAsia"/>
+          <w:b/>
+          <w:i/>
+          <w:sz w:val="21"/>
+        </w:rPr>
+        <w:t>_</w:t>
+      </w:r>
+      <w:r>
+        <w:rPr>
+          <w:b/>
+          <w:i/>
+          <w:sz w:val="21"/>
+        </w:rPr>
+        <w:t>_test__</w:t>
+      </w:r>
+      <w:r>
+        <w:rPr>
+          <w:b/>
+          <w:i/>
+          <w:sz w:val="21"/>
+        </w:rPr>
+        <w:t>\front-end</w:t>
+      </w:r>
+      <w:r>
+        <w:rPr>
+          <w:rFonts w:hint="eastAsia"/>
+          <w:b/>
+          <w:sz w:val="21"/>
+        </w:rPr>
+        <w:t>文件夹</w:t>
+      </w:r>
+    </w:p>
+    <w:p>
+      <w:pPr>
+        <w:rPr>
+          <w:b/>
+          <w:sz w:val="21"/>
+        </w:rPr>
+      </w:pPr>
+      <w:r>
+        <w:rPr>
+          <w:rFonts w:hint="eastAsia"/>
+          <w:b/>
+          <w:sz w:val="21"/>
+        </w:rPr>
+        <w:t>测试运行结果如下：</w:t>
+      </w:r>
     </w:p>
     <w:p>
       <w:pPr>
@@ -1340,8 +1391,89 @@
         </w:rPr>
         <w:drawing>
           <wp:inline distT="0" distB="0" distL="0" distR="0">
-            <wp:extent cx="5974080" cy="3779520"/>
-            <wp:effectExtent l="0" t="0" r="7620" b="0"/>
+            <wp:extent cx="4434840" cy="2186940"/>
+            <wp:effectExtent l="0" t="0" r="3810" b="3810"/>
+            <wp:docPr id="1" name="图片 1" descr="C:\Users\hp\AppData\Roaming\Tencent\Users\1792266893\QQ\WinTemp\RichOle\][%(K$8~1_)GRH630[502~V.png"/>
+            <wp:cNvGraphicFramePr>
+              <a:graphicFrameLocks xmlns:a="http://schemas.openxmlformats.org/drawingml/2006/main" noChangeAspect="1"/>
+            </wp:cNvGraphicFramePr>
+            <a:graphic xmlns:a="http://schemas.openxmlformats.org/drawingml/2006/main">
+              <a:graphicData uri="http://schemas.openxmlformats.org/drawingml/2006/picture">
+                <pic:pic xmlns:pic="http://schemas.openxmlformats.org/drawingml/2006/picture">
+                  <pic:nvPicPr>
+                    <pic:cNvPr id="0" name="Picture 1" descr="C:\Users\hp\AppData\Roaming\Tencent\Users\1792266893\QQ\WinTemp\RichOle\][%(K$8~1_)GRH630[502~V.png"/>
+                    <pic:cNvPicPr>
+                      <a:picLocks noChangeAspect="1" noChangeArrowheads="1"/>
+                    </pic:cNvPicPr>
+                  </pic:nvPicPr>
+                  <pic:blipFill rotWithShape="1">
+                    <a:blip r:embed="rId9">
+                      <a:extLst>
+                        <a:ext uri="{28A0092B-C50C-407E-A947-70E740481C1C}">
+                          <a14:useLocalDpi xmlns:a14="http://schemas.microsoft.com/office/drawing/2010/main" val="0"/>
+                        </a:ext>
+                      </a:extLst>
+                    </a:blip>
+                    <a:srcRect t="19155"/>
+                    <a:stretch/>
+                  </pic:blipFill>
+                  <pic:spPr bwMode="auto">
+                    <a:xfrm>
+                      <a:off x="0" y="0"/>
+                      <a:ext cx="4434840" cy="2186940"/>
+                    </a:xfrm>
+                    <a:prstGeom prst="rect">
+                      <a:avLst/>
+                    </a:prstGeom>
+                    <a:noFill/>
+                    <a:ln>
+                      <a:noFill/>
+                    </a:ln>
+                    <a:extLst>
+                      <a:ext uri="{53640926-AAD7-44D8-BBD7-CCE9431645EC}">
+                        <a14:shadowObscured xmlns:a14="http://schemas.microsoft.com/office/drawing/2010/main"/>
+                      </a:ext>
+                    </a:extLst>
+                  </pic:spPr>
+                </pic:pic>
+              </a:graphicData>
+            </a:graphic>
+          </wp:inline>
+        </w:drawing>
+      </w:r>
+    </w:p>
+    <w:p>
+      <w:pPr>
+        <w:rPr>
+          <w:rFonts w:hint="eastAsia"/>
+          <w:b/>
+          <w:sz w:val="21"/>
+        </w:rPr>
+      </w:pPr>
+    </w:p>
+    <w:p>
+      <w:pPr>
+        <w:widowControl/>
+        <w:spacing w:line="240" w:lineRule="auto"/>
+        <w:rPr>
+          <w:rFonts w:hAnsi="宋体" w:cs="宋体"/>
+          <w:snapToGrid/>
+          <w:sz w:val="24"/>
+          <w:szCs w:val="24"/>
+        </w:rPr>
+      </w:pPr>
+      <w:r>
+        <w:rPr>
+          <w:rFonts w:hAnsi="宋体" w:cs="宋体"/>
+          <w:noProof/>
+          <w:snapToGrid/>
+          <w:sz w:val="24"/>
+          <w:szCs w:val="24"/>
+        </w:rPr>
+        <w:drawing>
+          <wp:inline distT="0" distB="0" distL="0" distR="0">
+            <wp:extent cx="4442460" cy="1600200"/>
+            <wp:effectExtent l="0" t="0" r="0" b="0"/>
             <wp:docPr id="5" name="图片 5" descr="C:\Users\hp\AppData\Roaming\Tencent\Users\1792266893\QQ\WinTemp\RichOle\2}DHP]I7_3Y7%NU(VR5I`FK.png"/>
             <wp:cNvGraphicFramePr>
               <a:graphicFrameLocks xmlns:a="http://schemas.openxmlformats.org/drawingml/2006/main" noChangeAspect="1"/>
@@ -1355,8 +1487,315 @@
                       <a:picLocks noChangeAspect="1" noChangeArrowheads="1"/>
                     </pic:cNvPicPr>
                   </pic:nvPicPr>
+                  <pic:blipFill rotWithShape="1">
+                    <a:blip r:embed="rId10">
+                      <a:extLst>
+                        <a:ext uri="{28A0092B-C50C-407E-A947-70E740481C1C}">
+                          <a14:useLocalDpi xmlns:a14="http://schemas.microsoft.com/office/drawing/2010/main" val="0"/>
+                        </a:ext>
+                      </a:extLst>
+                    </a:blip>
+                    <a:srcRect t="57661" r="25638"/>
+                    <a:stretch/>
+                  </pic:blipFill>
+                  <pic:spPr bwMode="auto">
+                    <a:xfrm>
+                      <a:off x="0" y="0"/>
+                      <a:ext cx="4442460" cy="1600200"/>
+                    </a:xfrm>
+                    <a:prstGeom prst="rect">
+                      <a:avLst/>
+                    </a:prstGeom>
+                    <a:noFill/>
+                    <a:ln>
+                      <a:noFill/>
+                    </a:ln>
+                    <a:extLst>
+                      <a:ext uri="{53640926-AAD7-44D8-BBD7-CCE9431645EC}">
+                        <a14:shadowObscured xmlns:a14="http://schemas.microsoft.com/office/drawing/2010/main"/>
+                      </a:ext>
+                    </a:extLst>
+                  </pic:spPr>
+                </pic:pic>
+              </a:graphicData>
+            </a:graphic>
+          </wp:inline>
+        </w:drawing>
+      </w:r>
+    </w:p>
+    <w:p>
+      <w:pPr>
+        <w:widowControl/>
+        <w:spacing w:line="240" w:lineRule="auto"/>
+        <w:rPr>
+          <w:rFonts w:hAnsi="宋体" w:cs="宋体"/>
+          <w:b/>
+          <w:snapToGrid/>
+          <w:color w:val="FF0000"/>
+          <w:sz w:val="24"/>
+          <w:szCs w:val="24"/>
+        </w:rPr>
+      </w:pPr>
+      <w:r>
+        <w:rPr>
+          <w:rFonts w:hAnsi="宋体" w:cs="宋体" w:hint="eastAsia"/>
+          <w:b/>
+          <w:snapToGrid/>
+          <w:color w:val="FF0000"/>
+          <w:sz w:val="24"/>
+          <w:szCs w:val="24"/>
+        </w:rPr>
+        <w:t>测试全部通过</w:t>
+      </w:r>
+    </w:p>
+    <w:p>
+      <w:pPr>
+        <w:widowControl/>
+        <w:spacing w:line="240" w:lineRule="auto"/>
+        <w:rPr>
+          <w:rFonts w:hAnsi="宋体" w:cs="宋体" w:hint="eastAsia"/>
+          <w:b/>
+          <w:snapToGrid/>
+          <w:sz w:val="24"/>
+          <w:szCs w:val="24"/>
+        </w:rPr>
+      </w:pPr>
+    </w:p>
+    <w:p>
+      <w:pPr>
+        <w:widowControl/>
+        <w:spacing w:line="240" w:lineRule="auto"/>
+        <w:rPr>
+          <w:rFonts w:hAnsi="宋体" w:cs="宋体"/>
+          <w:b/>
+          <w:snapToGrid/>
+          <w:sz w:val="21"/>
+          <w:szCs w:val="21"/>
+        </w:rPr>
+      </w:pPr>
+      <w:r>
+        <w:rPr>
+          <w:rFonts w:hAnsi="宋体" w:cs="宋体" w:hint="eastAsia"/>
+          <w:b/>
+          <w:snapToGrid/>
+          <w:sz w:val="21"/>
+          <w:szCs w:val="21"/>
+        </w:rPr>
+        <w:t>4.</w:t>
+      </w:r>
+      <w:r>
+        <w:rPr>
+          <w:rFonts w:hAnsi="宋体" w:cs="宋体"/>
+          <w:b/>
+          <w:snapToGrid/>
+          <w:sz w:val="21"/>
+          <w:szCs w:val="21"/>
+        </w:rPr>
+        <w:t>1</w:t>
+      </w:r>
+      <w:r>
+        <w:rPr>
+          <w:rFonts w:hAnsi="宋体" w:cs="宋体" w:hint="eastAsia"/>
+          <w:b/>
+          <w:snapToGrid/>
+          <w:sz w:val="21"/>
+          <w:szCs w:val="21"/>
+        </w:rPr>
+        <w:t>.</w:t>
+      </w:r>
+      <w:r>
+        <w:rPr>
+          <w:rFonts w:hAnsi="宋体" w:cs="宋体"/>
+          <w:b/>
+          <w:snapToGrid/>
+          <w:sz w:val="21"/>
+          <w:szCs w:val="21"/>
+        </w:rPr>
+        <w:t>2</w:t>
+      </w:r>
+      <w:r>
+        <w:rPr>
+          <w:rFonts w:hAnsi="宋体" w:cs="宋体"/>
+          <w:b/>
+          <w:snapToGrid/>
+          <w:sz w:val="21"/>
+          <w:szCs w:val="21"/>
+        </w:rPr>
+        <w:t xml:space="preserve"> </w:t>
+      </w:r>
+      <w:r>
+        <w:rPr>
+          <w:rFonts w:hAnsi="宋体" w:cs="宋体" w:hint="eastAsia"/>
+          <w:b/>
+          <w:snapToGrid/>
+          <w:sz w:val="21"/>
+          <w:szCs w:val="21"/>
+        </w:rPr>
+        <w:t>后端单元测试</w:t>
+      </w:r>
+    </w:p>
+    <w:p>
+      <w:pPr>
+        <w:rPr>
+          <w:b/>
+          <w:i/>
+          <w:sz w:val="21"/>
+        </w:rPr>
+      </w:pPr>
+      <w:r>
+        <w:rPr>
+          <w:rFonts w:hint="eastAsia"/>
+          <w:b/>
+          <w:sz w:val="21"/>
+        </w:rPr>
+        <w:t xml:space="preserve">测试用例见 </w:t>
+      </w:r>
+      <w:r>
+        <w:rPr>
+          <w:rFonts w:hint="eastAsia"/>
+          <w:b/>
+          <w:i/>
+          <w:sz w:val="21"/>
+        </w:rPr>
+        <w:t>测试用例（迭代二）.</w:t>
+      </w:r>
+      <w:proofErr w:type="spellStart"/>
+      <w:r>
+        <w:rPr>
+          <w:b/>
+          <w:i/>
+          <w:sz w:val="21"/>
+        </w:rPr>
+        <w:t>x</w:t>
+      </w:r>
+      <w:r>
+        <w:rPr>
+          <w:rFonts w:hint="eastAsia"/>
+          <w:b/>
+          <w:i/>
+          <w:sz w:val="21"/>
+        </w:rPr>
+        <w:t>ls</w:t>
+      </w:r>
+      <w:proofErr w:type="spellEnd"/>
+    </w:p>
+    <w:p>
+      <w:pPr>
+        <w:rPr>
+          <w:b/>
+          <w:sz w:val="21"/>
+        </w:rPr>
+      </w:pPr>
+      <w:r>
+        <w:rPr>
+          <w:rFonts w:hint="eastAsia"/>
+          <w:b/>
+          <w:sz w:val="21"/>
+        </w:rPr>
+        <w:t xml:space="preserve">测试代码见 </w:t>
+      </w:r>
+      <w:proofErr w:type="spellStart"/>
+      <w:r>
+        <w:rPr>
+          <w:rFonts w:hint="eastAsia"/>
+          <w:b/>
+          <w:sz w:val="21"/>
+        </w:rPr>
+        <w:t>github</w:t>
+      </w:r>
+      <w:proofErr w:type="spellEnd"/>
+      <w:r>
+        <w:rPr>
+          <w:rFonts w:hint="eastAsia"/>
+          <w:b/>
+          <w:sz w:val="21"/>
+        </w:rPr>
+        <w:t xml:space="preserve"> 文件夹中</w:t>
+      </w:r>
+      <w:r>
+        <w:rPr>
+          <w:rFonts w:hint="eastAsia"/>
+          <w:b/>
+          <w:i/>
+          <w:sz w:val="21"/>
+        </w:rPr>
+        <w:t>_</w:t>
+      </w:r>
+      <w:r>
+        <w:rPr>
+          <w:b/>
+          <w:i/>
+          <w:sz w:val="21"/>
+        </w:rPr>
+        <w:t>_test__\back-end</w:t>
+      </w:r>
+      <w:r>
+        <w:rPr>
+          <w:rFonts w:hint="eastAsia"/>
+          <w:b/>
+          <w:sz w:val="21"/>
+        </w:rPr>
+        <w:t>文件夹</w:t>
+      </w:r>
+    </w:p>
+    <w:p>
+      <w:pPr>
+        <w:widowControl/>
+        <w:spacing w:line="240" w:lineRule="auto"/>
+        <w:rPr>
+          <w:b/>
+          <w:sz w:val="21"/>
+        </w:rPr>
+      </w:pPr>
+      <w:r>
+        <w:rPr>
+          <w:rFonts w:hint="eastAsia"/>
+          <w:b/>
+          <w:sz w:val="21"/>
+        </w:rPr>
+        <w:t>测试运行结果如下：</w:t>
+      </w:r>
+    </w:p>
+    <w:p>
+      <w:pPr>
+        <w:widowControl/>
+        <w:spacing w:line="240" w:lineRule="auto"/>
+        <w:rPr>
+          <w:rFonts w:hAnsi="宋体" w:cs="宋体"/>
+          <w:b/>
+          <w:snapToGrid/>
+          <w:sz w:val="21"/>
+          <w:szCs w:val="21"/>
+        </w:rPr>
+      </w:pPr>
+      <w:r>
+        <w:rPr>
+          <w:rFonts w:hAnsi="宋体" w:cs="宋体"/>
+          <w:b/>
+          <w:noProof/>
+          <w:snapToGrid/>
+          <w:sz w:val="21"/>
+          <w:szCs w:val="21"/>
+        </w:rPr>
+        <w:drawing>
+          <wp:inline distT="0" distB="0" distL="0" distR="0" wp14:anchorId="08BC76CE" wp14:editId="41266F6A">
+            <wp:extent cx="5943600" cy="2378075"/>
+            <wp:effectExtent l="0" t="0" r="0" b="3175"/>
+            <wp:docPr id="2" name="图片 2" descr="C:\Users\hp\Documents\Tencent Files\1792266893\FileRecv\后端单元测试.png"/>
+            <wp:cNvGraphicFramePr>
+              <a:graphicFrameLocks xmlns:a="http://schemas.openxmlformats.org/drawingml/2006/main" noChangeAspect="1"/>
+            </wp:cNvGraphicFramePr>
+            <a:graphic xmlns:a="http://schemas.openxmlformats.org/drawingml/2006/main">
+              <a:graphicData uri="http://schemas.openxmlformats.org/drawingml/2006/picture">
+                <pic:pic xmlns:pic="http://schemas.openxmlformats.org/drawingml/2006/picture">
+                  <pic:nvPicPr>
+                    <pic:cNvPr id="0" name="Picture 3" descr="C:\Users\hp\Documents\Tencent Files\1792266893\FileRecv\后端单元测试.png"/>
+                    <pic:cNvPicPr>
+                      <a:picLocks noChangeAspect="1" noChangeArrowheads="1"/>
+                    </pic:cNvPicPr>
+                  </pic:nvPicPr>
                   <pic:blipFill>
-                    <a:blip r:embed="rId9">
+                    <a:blip r:embed="rId11" cstate="print">
                       <a:extLst>
                         <a:ext uri="{28A0092B-C50C-407E-A947-70E740481C1C}">
                           <a14:useLocalDpi xmlns:a14="http://schemas.microsoft.com/office/drawing/2010/main" val="0"/>
@@ -1371,7 +1810,7 @@
                   <pic:spPr bwMode="auto">
                     <a:xfrm>
                       <a:off x="0" y="0"/>
-                      <a:ext cx="5974080" cy="3779520"/>
+                      <a:ext cx="5943600" cy="2378075"/>
                     </a:xfrm>
                     <a:prstGeom prst="rect">
                       <a:avLst/>
@@ -1390,17 +1829,832 @@
     </w:p>
     <w:p>
       <w:pPr>
-        <w:rPr>
-          <w:rFonts w:hint="eastAsia"/>
-          <w:b/>
-          <w:sz w:val="21"/>
-        </w:rPr>
-      </w:pPr>
-    </w:p>
-    <w:p>
-      <w:pPr>
-        <w:rPr>
-          <w:sz w:val="21"/>
+        <w:widowControl/>
+        <w:spacing w:line="240" w:lineRule="auto"/>
+        <w:rPr>
+          <w:rFonts w:hAnsi="宋体" w:cs="宋体"/>
+          <w:b/>
+          <w:snapToGrid/>
+          <w:color w:val="FF0000"/>
+          <w:sz w:val="24"/>
+          <w:szCs w:val="24"/>
+        </w:rPr>
+      </w:pPr>
+      <w:r>
+        <w:rPr>
+          <w:rFonts w:hAnsi="宋体" w:cs="宋体" w:hint="eastAsia"/>
+          <w:b/>
+          <w:snapToGrid/>
+          <w:color w:val="FF0000"/>
+          <w:sz w:val="24"/>
+          <w:szCs w:val="24"/>
+        </w:rPr>
+        <w:lastRenderedPageBreak/>
+        <w:t>测试全部通过</w:t>
+      </w:r>
+    </w:p>
+    <w:p>
+      <w:pPr>
+        <w:widowControl/>
+        <w:spacing w:line="240" w:lineRule="auto"/>
+        <w:rPr>
+          <w:rFonts w:hAnsi="宋体" w:cs="宋体"/>
+          <w:b/>
+          <w:snapToGrid/>
+          <w:sz w:val="21"/>
+          <w:szCs w:val="21"/>
+        </w:rPr>
+      </w:pPr>
+    </w:p>
+    <w:p>
+      <w:pPr>
+        <w:widowControl/>
+        <w:spacing w:line="240" w:lineRule="auto"/>
+        <w:rPr>
+          <w:rFonts w:hAnsi="宋体" w:cs="宋体" w:hint="eastAsia"/>
+          <w:b/>
+          <w:snapToGrid/>
+          <w:sz w:val="21"/>
+          <w:szCs w:val="21"/>
+        </w:rPr>
+      </w:pPr>
+    </w:p>
+    <w:p>
+      <w:pPr>
+        <w:widowControl/>
+        <w:spacing w:line="240" w:lineRule="auto"/>
+        <w:rPr>
+          <w:rFonts w:hAnsi="宋体" w:cs="宋体"/>
+          <w:b/>
+          <w:snapToGrid/>
+          <w:sz w:val="24"/>
+          <w:szCs w:val="24"/>
+        </w:rPr>
+      </w:pPr>
+      <w:r>
+        <w:rPr>
+          <w:rFonts w:hAnsi="宋体" w:cs="宋体" w:hint="eastAsia"/>
+          <w:b/>
+          <w:snapToGrid/>
+          <w:sz w:val="24"/>
+          <w:szCs w:val="24"/>
+        </w:rPr>
+        <w:t>4</w:t>
+      </w:r>
+      <w:r>
+        <w:rPr>
+          <w:rFonts w:hAnsi="宋体" w:cs="宋体"/>
+          <w:b/>
+          <w:snapToGrid/>
+          <w:sz w:val="24"/>
+          <w:szCs w:val="24"/>
+        </w:rPr>
+        <w:t>.2</w:t>
+      </w:r>
+    </w:p>
+    <w:p>
+      <w:pPr>
+        <w:widowControl/>
+        <w:spacing w:line="240" w:lineRule="auto"/>
+        <w:rPr>
+          <w:rFonts w:hAnsi="宋体" w:cs="宋体"/>
+          <w:b/>
+          <w:snapToGrid/>
+          <w:sz w:val="24"/>
+          <w:szCs w:val="24"/>
+        </w:rPr>
+      </w:pPr>
+      <w:r>
+        <w:rPr>
+          <w:rFonts w:hAnsi="宋体" w:cs="宋体"/>
+          <w:b/>
+          <w:snapToGrid/>
+          <w:sz w:val="24"/>
+          <w:szCs w:val="24"/>
+        </w:rPr>
+        <w:t>W</w:t>
+      </w:r>
+      <w:r>
+        <w:rPr>
+          <w:rFonts w:hAnsi="宋体" w:cs="宋体" w:hint="eastAsia"/>
+          <w:b/>
+          <w:snapToGrid/>
+          <w:sz w:val="24"/>
+          <w:szCs w:val="24"/>
+        </w:rPr>
+        <w:t>eb系统功能测试</w:t>
+      </w:r>
+    </w:p>
+    <w:p>
+      <w:pPr>
+        <w:rPr>
+          <w:b/>
+          <w:i/>
+          <w:sz w:val="21"/>
+        </w:rPr>
+      </w:pPr>
+      <w:r>
+        <w:rPr>
+          <w:rFonts w:hint="eastAsia"/>
+          <w:b/>
+          <w:sz w:val="21"/>
+        </w:rPr>
+        <w:t xml:space="preserve">测试用例见 </w:t>
+      </w:r>
+      <w:r>
+        <w:rPr>
+          <w:rFonts w:hint="eastAsia"/>
+          <w:b/>
+          <w:i/>
+          <w:sz w:val="21"/>
+        </w:rPr>
+        <w:t>测试用例（迭代二）.</w:t>
+      </w:r>
+      <w:proofErr w:type="spellStart"/>
+      <w:r>
+        <w:rPr>
+          <w:b/>
+          <w:i/>
+          <w:sz w:val="21"/>
+        </w:rPr>
+        <w:t>x</w:t>
+      </w:r>
+      <w:r>
+        <w:rPr>
+          <w:rFonts w:hint="eastAsia"/>
+          <w:b/>
+          <w:i/>
+          <w:sz w:val="21"/>
+        </w:rPr>
+        <w:t>ls</w:t>
+      </w:r>
+      <w:proofErr w:type="spellEnd"/>
+    </w:p>
+    <w:p>
+      <w:pPr>
+        <w:rPr>
+          <w:b/>
+          <w:sz w:val="21"/>
+        </w:rPr>
+      </w:pPr>
+      <w:r>
+        <w:rPr>
+          <w:rFonts w:hint="eastAsia"/>
+          <w:b/>
+          <w:sz w:val="21"/>
+        </w:rPr>
+        <w:t>测试结果为：</w:t>
+      </w:r>
+      <w:r>
+        <w:rPr>
+          <w:rFonts w:hint="eastAsia"/>
+          <w:b/>
+          <w:sz w:val="21"/>
+        </w:rPr>
+        <w:t>基本功能均达到预期。</w:t>
+      </w:r>
+    </w:p>
+    <w:p>
+      <w:pPr>
+        <w:widowControl/>
+        <w:spacing w:line="240" w:lineRule="auto"/>
+        <w:rPr>
+          <w:rFonts w:hAnsi="宋体" w:cs="宋体"/>
+          <w:b/>
+          <w:snapToGrid/>
+          <w:sz w:val="24"/>
+          <w:szCs w:val="24"/>
+        </w:rPr>
+      </w:pPr>
+    </w:p>
+    <w:p>
+      <w:pPr>
+        <w:widowControl/>
+        <w:spacing w:line="240" w:lineRule="auto"/>
+        <w:rPr>
+          <w:rFonts w:hAnsi="宋体" w:cs="宋体"/>
+          <w:b/>
+          <w:snapToGrid/>
+          <w:sz w:val="24"/>
+          <w:szCs w:val="24"/>
+        </w:rPr>
+      </w:pPr>
+      <w:r>
+        <w:rPr>
+          <w:rFonts w:hAnsi="宋体" w:cs="宋体" w:hint="eastAsia"/>
+          <w:b/>
+          <w:snapToGrid/>
+          <w:sz w:val="24"/>
+          <w:szCs w:val="24"/>
+        </w:rPr>
+        <w:t>4.</w:t>
+      </w:r>
+      <w:r>
+        <w:rPr>
+          <w:rFonts w:hAnsi="宋体" w:cs="宋体"/>
+          <w:b/>
+          <w:snapToGrid/>
+          <w:sz w:val="24"/>
+          <w:szCs w:val="24"/>
+        </w:rPr>
+        <w:t>3</w:t>
+      </w:r>
+    </w:p>
+    <w:p>
+      <w:pPr>
+        <w:widowControl/>
+        <w:spacing w:line="240" w:lineRule="auto"/>
+        <w:rPr>
+          <w:rFonts w:hAnsi="宋体" w:cs="宋体"/>
+          <w:b/>
+          <w:snapToGrid/>
+          <w:sz w:val="24"/>
+          <w:szCs w:val="24"/>
+        </w:rPr>
+      </w:pPr>
+      <w:r>
+        <w:rPr>
+          <w:rFonts w:hAnsi="宋体" w:cs="宋体" w:hint="eastAsia"/>
+          <w:b/>
+          <w:snapToGrid/>
+          <w:sz w:val="24"/>
+          <w:szCs w:val="24"/>
+        </w:rPr>
+        <w:t>前端界面测试</w:t>
+      </w:r>
+    </w:p>
+    <w:p>
+      <w:pPr>
+        <w:rPr>
+          <w:b/>
+          <w:i/>
+          <w:sz w:val="21"/>
+        </w:rPr>
+      </w:pPr>
+      <w:r>
+        <w:rPr>
+          <w:rFonts w:hint="eastAsia"/>
+          <w:b/>
+          <w:sz w:val="21"/>
+        </w:rPr>
+        <w:t>测试用例见</w:t>
+      </w:r>
+      <w:r>
+        <w:rPr>
+          <w:rFonts w:hint="eastAsia"/>
+          <w:b/>
+          <w:i/>
+          <w:sz w:val="21"/>
+        </w:rPr>
+        <w:t xml:space="preserve"> 测试用例（迭代二）.</w:t>
+      </w:r>
+      <w:proofErr w:type="spellStart"/>
+      <w:r>
+        <w:rPr>
+          <w:b/>
+          <w:i/>
+          <w:sz w:val="21"/>
+        </w:rPr>
+        <w:t>x</w:t>
+      </w:r>
+      <w:r>
+        <w:rPr>
+          <w:rFonts w:hint="eastAsia"/>
+          <w:b/>
+          <w:i/>
+          <w:sz w:val="21"/>
+        </w:rPr>
+        <w:t>ls</w:t>
+      </w:r>
+      <w:proofErr w:type="spellEnd"/>
+    </w:p>
+    <w:p>
+      <w:pPr>
+        <w:rPr>
+          <w:b/>
+          <w:sz w:val="21"/>
+        </w:rPr>
+      </w:pPr>
+      <w:r>
+        <w:rPr>
+          <w:rFonts w:hint="eastAsia"/>
+          <w:b/>
+          <w:sz w:val="21"/>
+        </w:rPr>
+        <w:t>测试结果如图：</w:t>
+      </w:r>
+    </w:p>
+    <w:p>
+      <w:pPr>
+        <w:rPr>
+          <w:b/>
+          <w:sz w:val="21"/>
+        </w:rPr>
+      </w:pPr>
+      <w:r>
+        <w:rPr>
+          <w:b/>
+          <w:noProof/>
+          <w:sz w:val="21"/>
+        </w:rPr>
+        <w:drawing>
+          <wp:inline distT="0" distB="0" distL="0" distR="0">
+            <wp:extent cx="5943600" cy="3320415"/>
+            <wp:effectExtent l="0" t="0" r="0" b="0"/>
+            <wp:docPr id="3" name="图片 3" descr="C:\Users\hp\Documents\Tencent Files\1792266893\FileRecv\2018-07-26 (3).png"/>
+            <wp:cNvGraphicFramePr>
+              <a:graphicFrameLocks xmlns:a="http://schemas.openxmlformats.org/drawingml/2006/main" noChangeAspect="1"/>
+            </wp:cNvGraphicFramePr>
+            <a:graphic xmlns:a="http://schemas.openxmlformats.org/drawingml/2006/main">
+              <a:graphicData uri="http://schemas.openxmlformats.org/drawingml/2006/picture">
+                <pic:pic xmlns:pic="http://schemas.openxmlformats.org/drawingml/2006/picture">
+                  <pic:nvPicPr>
+                    <pic:cNvPr id="0" name="Picture 4" descr="C:\Users\hp\Documents\Tencent Files\1792266893\FileRecv\2018-07-26 (3).png"/>
+                    <pic:cNvPicPr>
+                      <a:picLocks noChangeAspect="1" noChangeArrowheads="1"/>
+                    </pic:cNvPicPr>
+                  </pic:nvPicPr>
+                  <pic:blipFill rotWithShape="1">
+                    <a:blip r:embed="rId12" cstate="print">
+                      <a:extLst>
+                        <a:ext uri="{28A0092B-C50C-407E-A947-70E740481C1C}">
+                          <a14:useLocalDpi xmlns:a14="http://schemas.microsoft.com/office/drawing/2010/main" val="0"/>
+                        </a:ext>
+                      </a:extLst>
+                    </a:blip>
+                    <a:srcRect t="683"/>
+                    <a:stretch/>
+                  </pic:blipFill>
+                  <pic:spPr bwMode="auto">
+                    <a:xfrm>
+                      <a:off x="0" y="0"/>
+                      <a:ext cx="5943600" cy="3320415"/>
+                    </a:xfrm>
+                    <a:prstGeom prst="rect">
+                      <a:avLst/>
+                    </a:prstGeom>
+                    <a:noFill/>
+                    <a:ln>
+                      <a:noFill/>
+                    </a:ln>
+                    <a:extLst>
+                      <a:ext uri="{53640926-AAD7-44D8-BBD7-CCE9431645EC}">
+                        <a14:shadowObscured xmlns:a14="http://schemas.microsoft.com/office/drawing/2010/main"/>
+                      </a:ext>
+                    </a:extLst>
+                  </pic:spPr>
+                </pic:pic>
+              </a:graphicData>
+            </a:graphic>
+          </wp:inline>
+        </w:drawing>
+      </w:r>
+    </w:p>
+    <w:p>
+      <w:pPr>
+        <w:jc w:val="center"/>
+        <w:rPr>
+          <w:b/>
+          <w:color w:val="00B0F0"/>
+          <w:sz w:val="21"/>
+        </w:rPr>
+      </w:pPr>
+      <w:r>
+        <w:rPr>
+          <w:rFonts w:hint="eastAsia"/>
+          <w:b/>
+          <w:color w:val="00B0F0"/>
+          <w:sz w:val="21"/>
+        </w:rPr>
+        <w:t>QQ浏览器</w:t>
+      </w:r>
+    </w:p>
+    <w:p>
+      <w:pPr>
+        <w:jc w:val="center"/>
+        <w:rPr>
+          <w:b/>
+          <w:sz w:val="21"/>
+        </w:rPr>
+      </w:pPr>
+    </w:p>
+    <w:p>
+      <w:pPr>
+        <w:jc w:val="center"/>
+        <w:rPr>
+          <w:b/>
+          <w:sz w:val="21"/>
+        </w:rPr>
+      </w:pPr>
+      <w:r>
+        <w:rPr>
+          <w:b/>
+          <w:noProof/>
+          <w:sz w:val="21"/>
+        </w:rPr>
+        <w:lastRenderedPageBreak/>
+        <w:drawing>
+          <wp:inline distT="0" distB="0" distL="0" distR="0">
+            <wp:extent cx="5943600" cy="3343275"/>
+            <wp:effectExtent l="0" t="0" r="0" b="9525"/>
+            <wp:docPr id="4" name="图片 4" descr="C:\Users\hp\Documents\Tencent Files\1792266893\FileRecv\2018-07-26 (1).png"/>
+            <wp:cNvGraphicFramePr>
+              <a:graphicFrameLocks xmlns:a="http://schemas.openxmlformats.org/drawingml/2006/main" noChangeAspect="1"/>
+            </wp:cNvGraphicFramePr>
+            <a:graphic xmlns:a="http://schemas.openxmlformats.org/drawingml/2006/main">
+              <a:graphicData uri="http://schemas.openxmlformats.org/drawingml/2006/picture">
+                <pic:pic xmlns:pic="http://schemas.openxmlformats.org/drawingml/2006/picture">
+                  <pic:nvPicPr>
+                    <pic:cNvPr id="0" name="Picture 5" descr="C:\Users\hp\Documents\Tencent Files\1792266893\FileRecv\2018-07-26 (1).png"/>
+                    <pic:cNvPicPr>
+                      <a:picLocks noChangeAspect="1" noChangeArrowheads="1"/>
+                    </pic:cNvPicPr>
+                  </pic:nvPicPr>
+                  <pic:blipFill>
+                    <a:blip r:embed="rId13" cstate="print">
+                      <a:extLst>
+                        <a:ext uri="{28A0092B-C50C-407E-A947-70E740481C1C}">
+                          <a14:useLocalDpi xmlns:a14="http://schemas.microsoft.com/office/drawing/2010/main" val="0"/>
+                        </a:ext>
+                      </a:extLst>
+                    </a:blip>
+                    <a:srcRect/>
+                    <a:stretch>
+                      <a:fillRect/>
+                    </a:stretch>
+                  </pic:blipFill>
+                  <pic:spPr bwMode="auto">
+                    <a:xfrm>
+                      <a:off x="0" y="0"/>
+                      <a:ext cx="5943600" cy="3343275"/>
+                    </a:xfrm>
+                    <a:prstGeom prst="rect">
+                      <a:avLst/>
+                    </a:prstGeom>
+                    <a:noFill/>
+                    <a:ln>
+                      <a:noFill/>
+                    </a:ln>
+                  </pic:spPr>
+                </pic:pic>
+              </a:graphicData>
+            </a:graphic>
+          </wp:inline>
+        </w:drawing>
+      </w:r>
+    </w:p>
+    <w:p>
+      <w:pPr>
+        <w:jc w:val="center"/>
+        <w:rPr>
+          <w:b/>
+          <w:color w:val="00B0F0"/>
+          <w:sz w:val="21"/>
+        </w:rPr>
+      </w:pPr>
+      <w:proofErr w:type="gramStart"/>
+      <w:r>
+        <w:rPr>
+          <w:rFonts w:hint="eastAsia"/>
+          <w:b/>
+          <w:color w:val="00B0F0"/>
+          <w:sz w:val="21"/>
+        </w:rPr>
+        <w:t>谷歌浏览器</w:t>
+      </w:r>
+      <w:proofErr w:type="gramEnd"/>
+    </w:p>
+    <w:p>
+      <w:pPr>
+        <w:jc w:val="center"/>
+        <w:rPr>
+          <w:b/>
+          <w:sz w:val="21"/>
+        </w:rPr>
+      </w:pPr>
+    </w:p>
+    <w:p>
+      <w:pPr>
+        <w:jc w:val="center"/>
+        <w:rPr>
+          <w:b/>
+          <w:sz w:val="21"/>
+        </w:rPr>
+      </w:pPr>
+      <w:r>
+        <w:rPr>
+          <w:b/>
+          <w:noProof/>
+          <w:sz w:val="21"/>
+        </w:rPr>
+        <w:drawing>
+          <wp:inline distT="0" distB="0" distL="0" distR="0">
+            <wp:extent cx="5943600" cy="3343275"/>
+            <wp:effectExtent l="0" t="0" r="0" b="9525"/>
+            <wp:docPr id="6" name="图片 6" descr="C:\Users\hp\Documents\Tencent Files\1792266893\FileRecv\2018-07-26 (2).png"/>
+            <wp:cNvGraphicFramePr>
+              <a:graphicFrameLocks xmlns:a="http://schemas.openxmlformats.org/drawingml/2006/main" noChangeAspect="1"/>
+            </wp:cNvGraphicFramePr>
+            <a:graphic xmlns:a="http://schemas.openxmlformats.org/drawingml/2006/main">
+              <a:graphicData uri="http://schemas.openxmlformats.org/drawingml/2006/picture">
+                <pic:pic xmlns:pic="http://schemas.openxmlformats.org/drawingml/2006/picture">
+                  <pic:nvPicPr>
+                    <pic:cNvPr id="0" name="Picture 6" descr="C:\Users\hp\Documents\Tencent Files\1792266893\FileRecv\2018-07-26 (2).png"/>
+                    <pic:cNvPicPr>
+                      <a:picLocks noChangeAspect="1" noChangeArrowheads="1"/>
+                    </pic:cNvPicPr>
+                  </pic:nvPicPr>
+                  <pic:blipFill>
+                    <a:blip r:embed="rId14" cstate="print">
+                      <a:extLst>
+                        <a:ext uri="{28A0092B-C50C-407E-A947-70E740481C1C}">
+                          <a14:useLocalDpi xmlns:a14="http://schemas.microsoft.com/office/drawing/2010/main" val="0"/>
+                        </a:ext>
+                      </a:extLst>
+                    </a:blip>
+                    <a:srcRect/>
+                    <a:stretch>
+                      <a:fillRect/>
+                    </a:stretch>
+                  </pic:blipFill>
+                  <pic:spPr bwMode="auto">
+                    <a:xfrm>
+                      <a:off x="0" y="0"/>
+                      <a:ext cx="5943600" cy="3343275"/>
+                    </a:xfrm>
+                    <a:prstGeom prst="rect">
+                      <a:avLst/>
+                    </a:prstGeom>
+                    <a:noFill/>
+                    <a:ln>
+                      <a:noFill/>
+                    </a:ln>
+                  </pic:spPr>
+                </pic:pic>
+              </a:graphicData>
+            </a:graphic>
+          </wp:inline>
+        </w:drawing>
+      </w:r>
+    </w:p>
+    <w:p>
+      <w:pPr>
+        <w:jc w:val="center"/>
+        <w:rPr>
+          <w:b/>
+          <w:color w:val="00B0F0"/>
+          <w:sz w:val="21"/>
+        </w:rPr>
+      </w:pPr>
+      <w:r>
+        <w:rPr>
+          <w:rFonts w:hint="eastAsia"/>
+          <w:b/>
+          <w:color w:val="00B0F0"/>
+          <w:sz w:val="21"/>
+        </w:rPr>
+        <w:t>IE浏览器</w:t>
+      </w:r>
+    </w:p>
+    <w:p>
+      <w:pPr>
+        <w:jc w:val="center"/>
+        <w:rPr>
+          <w:b/>
+          <w:color w:val="00B0F0"/>
+          <w:sz w:val="21"/>
+        </w:rPr>
+      </w:pPr>
+    </w:p>
+    <w:p>
+      <w:pPr>
+        <w:jc w:val="center"/>
+        <w:rPr>
+          <w:b/>
+          <w:color w:val="00B0F0"/>
+          <w:sz w:val="21"/>
+        </w:rPr>
+      </w:pPr>
+      <w:r>
+        <w:rPr>
+          <w:noProof/>
+          <w:snapToGrid/>
+        </w:rPr>
+        <w:lastRenderedPageBreak/>
+        <w:drawing>
+          <wp:inline distT="0" distB="0" distL="0" distR="0" wp14:anchorId="3A4B2F62" wp14:editId="384FE9E2">
+            <wp:extent cx="5943600" cy="3343275"/>
+            <wp:effectExtent l="0" t="0" r="0" b="9525"/>
+            <wp:docPr id="7" name="图片 7"/>
+            <wp:cNvGraphicFramePr>
+              <a:graphicFrameLocks xmlns:a="http://schemas.openxmlformats.org/drawingml/2006/main" noChangeAspect="1"/>
+            </wp:cNvGraphicFramePr>
+            <a:graphic xmlns:a="http://schemas.openxmlformats.org/drawingml/2006/main">
+              <a:graphicData uri="http://schemas.openxmlformats.org/drawingml/2006/picture">
+                <pic:pic xmlns:pic="http://schemas.openxmlformats.org/drawingml/2006/picture">
+                  <pic:nvPicPr>
+                    <pic:cNvPr id="1" name=""/>
+                    <pic:cNvPicPr/>
+                  </pic:nvPicPr>
+                  <pic:blipFill>
+                    <a:blip r:embed="rId15"/>
+                    <a:stretch>
+                      <a:fillRect/>
+                    </a:stretch>
+                  </pic:blipFill>
+                  <pic:spPr>
+                    <a:xfrm>
+                      <a:off x="0" y="0"/>
+                      <a:ext cx="5943600" cy="3343275"/>
+                    </a:xfrm>
+                    <a:prstGeom prst="rect">
+                      <a:avLst/>
+                    </a:prstGeom>
+                  </pic:spPr>
+                </pic:pic>
+              </a:graphicData>
+            </a:graphic>
+          </wp:inline>
+        </w:drawing>
+      </w:r>
+    </w:p>
+    <w:p>
+      <w:pPr>
+        <w:jc w:val="center"/>
+        <w:rPr>
+          <w:b/>
+          <w:color w:val="00B0F0"/>
+          <w:sz w:val="21"/>
+        </w:rPr>
+      </w:pPr>
+      <w:r>
+        <w:rPr>
+          <w:rFonts w:hint="eastAsia"/>
+          <w:b/>
+          <w:color w:val="00B0F0"/>
+          <w:sz w:val="21"/>
+        </w:rPr>
+        <w:t>火狐浏览器</w:t>
+      </w:r>
+    </w:p>
+    <w:p>
+      <w:pPr>
+        <w:jc w:val="center"/>
+        <w:rPr>
+          <w:rFonts w:hint="eastAsia"/>
+          <w:b/>
+          <w:color w:val="00B0F0"/>
+          <w:sz w:val="21"/>
+        </w:rPr>
+      </w:pPr>
+    </w:p>
+    <w:p>
+      <w:pPr>
+        <w:rPr>
+          <w:b/>
+          <w:sz w:val="21"/>
+        </w:rPr>
+      </w:pPr>
+      <w:r>
+        <w:rPr>
+          <w:rFonts w:hint="eastAsia"/>
+          <w:b/>
+          <w:sz w:val="21"/>
+        </w:rPr>
+        <w:t>在Firefox、Google、IE</w:t>
+      </w:r>
+      <w:r>
+        <w:rPr>
+          <w:rFonts w:hint="eastAsia"/>
+          <w:b/>
+          <w:sz w:val="21"/>
+        </w:rPr>
+        <w:t>、QQ</w:t>
+      </w:r>
+      <w:r>
+        <w:rPr>
+          <w:rFonts w:hint="eastAsia"/>
+          <w:b/>
+          <w:sz w:val="21"/>
+        </w:rPr>
+        <w:t>等常用浏览器中均能正常打开，组件渲染正常，功能正常，风格一致。</w:t>
+      </w:r>
+    </w:p>
+    <w:p>
+      <w:pPr>
+        <w:widowControl/>
+        <w:spacing w:line="240" w:lineRule="auto"/>
+        <w:rPr>
+          <w:rFonts w:hAnsi="宋体" w:cs="宋体"/>
+          <w:b/>
+          <w:snapToGrid/>
+          <w:sz w:val="24"/>
+          <w:szCs w:val="24"/>
+        </w:rPr>
+      </w:pPr>
+    </w:p>
+    <w:p>
+      <w:pPr>
+        <w:widowControl/>
+        <w:spacing w:line="240" w:lineRule="auto"/>
+        <w:rPr>
+          <w:rFonts w:hAnsi="宋体" w:cs="宋体"/>
+          <w:b/>
+          <w:snapToGrid/>
+          <w:sz w:val="24"/>
+          <w:szCs w:val="24"/>
+        </w:rPr>
+      </w:pPr>
+      <w:r>
+        <w:rPr>
+          <w:rFonts w:hAnsi="宋体" w:cs="宋体" w:hint="eastAsia"/>
+          <w:b/>
+          <w:snapToGrid/>
+          <w:sz w:val="24"/>
+          <w:szCs w:val="24"/>
+        </w:rPr>
+        <w:t>4.</w:t>
+      </w:r>
+      <w:r>
+        <w:rPr>
+          <w:rFonts w:hAnsi="宋体" w:cs="宋体"/>
+          <w:b/>
+          <w:snapToGrid/>
+          <w:sz w:val="24"/>
+          <w:szCs w:val="24"/>
+        </w:rPr>
+        <w:t>4</w:t>
+      </w:r>
+    </w:p>
+    <w:p>
+      <w:pPr>
+        <w:widowControl/>
+        <w:spacing w:line="240" w:lineRule="auto"/>
+        <w:rPr>
+          <w:rFonts w:hAnsi="宋体" w:cs="宋体"/>
+          <w:b/>
+          <w:snapToGrid/>
+          <w:sz w:val="24"/>
+          <w:szCs w:val="24"/>
+        </w:rPr>
+      </w:pPr>
+      <w:r>
+        <w:rPr>
+          <w:rFonts w:hAnsi="宋体" w:cs="宋体" w:hint="eastAsia"/>
+          <w:b/>
+          <w:snapToGrid/>
+          <w:sz w:val="24"/>
+          <w:szCs w:val="24"/>
+        </w:rPr>
+        <w:t>前后端性能测试</w:t>
+      </w:r>
+    </w:p>
+    <w:p>
+      <w:pPr>
+        <w:widowControl/>
+        <w:spacing w:line="240" w:lineRule="auto"/>
+        <w:rPr>
+          <w:rFonts w:hAnsi="宋体" w:cs="宋体"/>
+          <w:b/>
+          <w:snapToGrid/>
+          <w:sz w:val="21"/>
+          <w:szCs w:val="21"/>
+        </w:rPr>
+      </w:pPr>
+      <w:r>
+        <w:rPr>
+          <w:rFonts w:hAnsi="宋体" w:cs="宋体" w:hint="eastAsia"/>
+          <w:b/>
+          <w:snapToGrid/>
+          <w:sz w:val="21"/>
+          <w:szCs w:val="21"/>
+        </w:rPr>
+        <w:t>压力测试：</w:t>
+      </w:r>
+    </w:p>
+    <w:p>
+      <w:pPr>
+        <w:widowControl/>
+        <w:spacing w:line="240" w:lineRule="auto"/>
+        <w:rPr>
+          <w:rFonts w:hAnsi="宋体" w:cs="宋体" w:hint="eastAsia"/>
+          <w:b/>
+          <w:snapToGrid/>
+          <w:sz w:val="21"/>
+          <w:szCs w:val="21"/>
+        </w:rPr>
+      </w:pPr>
+    </w:p>
+    <w:p>
+      <w:pPr>
+        <w:widowControl/>
+        <w:spacing w:line="240" w:lineRule="auto"/>
+        <w:rPr>
+          <w:rFonts w:hAnsi="宋体" w:cs="宋体"/>
+          <w:b/>
+          <w:snapToGrid/>
+          <w:sz w:val="24"/>
+          <w:szCs w:val="24"/>
         </w:rPr>
       </w:pPr>
     </w:p>
@@ -1539,8 +2793,8 @@
       </w:r>
     </w:p>
     <w:sectPr>
-      <w:headerReference w:type="default" r:id="rId10"/>
-      <w:footerReference w:type="default" r:id="rId11"/>
+      <w:headerReference w:type="default" r:id="rId16"/>
+      <w:footerReference w:type="default" r:id="rId17"/>
       <w:pgSz w:w="12240" w:h="15840"/>
       <w:pgMar w:top="1440" w:right="1440" w:bottom="1440" w:left="1440" w:header="720" w:footer="720" w:gutter="0"/>
       <w:cols w:space="720"/>
@@ -1911,8 +3165,16 @@
             <w:rPr>
               <w:rFonts w:ascii="Times New Roman" w:hint="eastAsia"/>
             </w:rPr>
-            <w:t>项目名称</w:t>
+            <w:t>慧眼识</w:t>
           </w:r>
+          <w:proofErr w:type="gramStart"/>
+          <w:r>
+            <w:rPr>
+              <w:rFonts w:ascii="Times New Roman" w:hint="eastAsia"/>
+            </w:rPr>
+            <w:t>踪</w:t>
+          </w:r>
+          <w:proofErr w:type="gramEnd"/>
           <w:r>
             <w:rPr>
               <w:rFonts w:ascii="Times New Roman" w:hint="eastAsia"/>
@@ -2009,7 +3271,13 @@
             <w:rPr>
               <w:rFonts w:ascii="Times New Roman"/>
             </w:rPr>
-            <w:t>24</w:t>
+            <w:t>2</w:t>
+          </w:r>
+          <w:r>
+            <w:rPr>
+              <w:rFonts w:ascii="Times New Roman"/>
+            </w:rPr>
+            <w:t>6</w:t>
           </w:r>
           <w:r>
             <w:rPr>

--- a/doc/web测试报告.docx
+++ b/doc/web测试报告.docx
@@ -888,8 +888,6 @@
       <w:r>
         <w:t xml:space="preserve"> </w:t>
       </w:r>
-      <w:bookmarkStart w:id="0" w:name="_GoBack"/>
-      <w:bookmarkEnd w:id="0"/>
     </w:p>
     <w:p/>
     <w:p>
@@ -1445,7 +1443,6 @@
     <w:p>
       <w:pPr>
         <w:rPr>
-          <w:rFonts w:hint="eastAsia"/>
           <w:b/>
           <w:sz w:val="21"/>
         </w:rPr>
@@ -1553,7 +1550,7 @@
         <w:widowControl/>
         <w:spacing w:line="240" w:lineRule="auto"/>
         <w:rPr>
-          <w:rFonts w:hAnsi="宋体" w:cs="宋体" w:hint="eastAsia"/>
+          <w:rFonts w:hAnsi="宋体" w:cs="宋体"/>
           <w:b/>
           <w:snapToGrid/>
           <w:sz w:val="24"/>
@@ -1871,7 +1868,7 @@
         <w:widowControl/>
         <w:spacing w:line="240" w:lineRule="auto"/>
         <w:rPr>
-          <w:rFonts w:hAnsi="宋体" w:cs="宋体" w:hint="eastAsia"/>
+          <w:rFonts w:hAnsi="宋体" w:cs="宋体"/>
           <w:b/>
           <w:snapToGrid/>
           <w:sz w:val="21"/>
@@ -2501,7 +2498,6 @@
       <w:pPr>
         <w:jc w:val="center"/>
         <w:rPr>
-          <w:rFonts w:hint="eastAsia"/>
           <w:b/>
           <w:color w:val="00B0F0"/>
           <w:sz w:val="21"/>
@@ -2637,22 +2633,488 @@
         <w:widowControl/>
         <w:spacing w:line="240" w:lineRule="auto"/>
         <w:rPr>
-          <w:rFonts w:hAnsi="宋体" w:cs="宋体" w:hint="eastAsia"/>
+          <w:rFonts w:hAnsi="宋体" w:cs="宋体"/>
           <w:b/>
           <w:snapToGrid/>
           <w:sz w:val="21"/>
           <w:szCs w:val="21"/>
         </w:rPr>
       </w:pPr>
+      <w:r>
+        <w:rPr>
+          <w:noProof/>
+        </w:rPr>
+        <w:drawing>
+          <wp:inline distT="0" distB="0" distL="0" distR="0">
+            <wp:extent cx="6492240" cy="1311377"/>
+            <wp:effectExtent l="0" t="0" r="3810" b="3175"/>
+            <wp:docPr id="13" name="图片 13"/>
+            <wp:cNvGraphicFramePr>
+              <a:graphicFrameLocks xmlns:a="http://schemas.openxmlformats.org/drawingml/2006/main" noChangeAspect="1"/>
+            </wp:cNvGraphicFramePr>
+            <a:graphic xmlns:a="http://schemas.openxmlformats.org/drawingml/2006/main">
+              <a:graphicData uri="http://schemas.openxmlformats.org/drawingml/2006/picture">
+                <pic:pic xmlns:pic="http://schemas.openxmlformats.org/drawingml/2006/picture">
+                  <pic:nvPicPr>
+                    <pic:cNvPr id="0" name="Picture 6"/>
+                    <pic:cNvPicPr>
+                      <a:picLocks noChangeAspect="1" noChangeArrowheads="1"/>
+                    </pic:cNvPicPr>
+                  </pic:nvPicPr>
+                  <pic:blipFill>
+                    <a:blip r:embed="rId16">
+                      <a:extLst>
+                        <a:ext uri="{28A0092B-C50C-407E-A947-70E740481C1C}">
+                          <a14:useLocalDpi xmlns:a14="http://schemas.microsoft.com/office/drawing/2010/main" val="0"/>
+                        </a:ext>
+                      </a:extLst>
+                    </a:blip>
+                    <a:srcRect/>
+                    <a:stretch>
+                      <a:fillRect/>
+                    </a:stretch>
+                  </pic:blipFill>
+                  <pic:spPr bwMode="auto">
+                    <a:xfrm>
+                      <a:off x="0" y="0"/>
+                      <a:ext cx="6626910" cy="1338579"/>
+                    </a:xfrm>
+                    <a:prstGeom prst="rect">
+                      <a:avLst/>
+                    </a:prstGeom>
+                    <a:noFill/>
+                    <a:ln>
+                      <a:noFill/>
+                    </a:ln>
+                  </pic:spPr>
+                </pic:pic>
+              </a:graphicData>
+            </a:graphic>
+          </wp:inline>
+        </w:drawing>
+      </w:r>
     </w:p>
     <w:p>
       <w:pPr>
         <w:widowControl/>
         <w:spacing w:line="240" w:lineRule="auto"/>
+        <w:jc w:val="center"/>
+        <w:rPr>
+          <w:rFonts w:hAnsi="宋体" w:cs="宋体" w:hint="eastAsia"/>
+          <w:b/>
+          <w:snapToGrid/>
+          <w:sz w:val="21"/>
+          <w:szCs w:val="21"/>
+        </w:rPr>
+      </w:pPr>
+      <w:r>
+        <w:rPr>
+          <w:rFonts w:hAnsi="宋体" w:cs="宋体" w:hint="eastAsia"/>
+          <w:b/>
+          <w:snapToGrid/>
+          <w:sz w:val="21"/>
+          <w:szCs w:val="21"/>
+        </w:rPr>
+        <w:t>同时9</w:t>
+      </w:r>
+      <w:r>
         <w:rPr>
           <w:rFonts w:hAnsi="宋体" w:cs="宋体"/>
           <w:b/>
           <w:snapToGrid/>
+          <w:sz w:val="21"/>
+          <w:szCs w:val="21"/>
+        </w:rPr>
+        <w:t>00</w:t>
+      </w:r>
+      <w:r>
+        <w:rPr>
+          <w:rFonts w:hAnsi="宋体" w:cs="宋体" w:hint="eastAsia"/>
+          <w:b/>
+          <w:snapToGrid/>
+          <w:sz w:val="21"/>
+          <w:szCs w:val="21"/>
+        </w:rPr>
+        <w:t>个用户访问界面</w:t>
+      </w:r>
+    </w:p>
+    <w:p>
+      <w:pPr>
+        <w:widowControl/>
+        <w:spacing w:line="240" w:lineRule="auto"/>
+        <w:rPr>
+          <w:rFonts w:hAnsi="宋体" w:cs="宋体" w:hint="eastAsia"/>
+          <w:b/>
+          <w:snapToGrid/>
+          <w:sz w:val="21"/>
+          <w:szCs w:val="21"/>
+        </w:rPr>
+      </w:pPr>
+    </w:p>
+    <w:p>
+      <w:pPr>
+        <w:widowControl/>
+        <w:spacing w:line="240" w:lineRule="auto"/>
+        <w:rPr>
+          <w:rFonts w:hAnsi="宋体" w:cs="宋体"/>
+          <w:b/>
+          <w:snapToGrid/>
+          <w:sz w:val="21"/>
+          <w:szCs w:val="21"/>
+        </w:rPr>
+      </w:pPr>
+      <w:r>
+        <w:rPr>
+          <w:noProof/>
+        </w:rPr>
+        <w:drawing>
+          <wp:inline distT="0" distB="0" distL="0" distR="0" wp14:anchorId="79A58B5F" wp14:editId="5EE0B485">
+            <wp:extent cx="6499545" cy="1272540"/>
+            <wp:effectExtent l="0" t="0" r="0" b="3810"/>
+            <wp:docPr id="8" name="图片 8"/>
+            <wp:cNvGraphicFramePr>
+              <a:graphicFrameLocks xmlns:a="http://schemas.openxmlformats.org/drawingml/2006/main" noChangeAspect="1"/>
+            </wp:cNvGraphicFramePr>
+            <a:graphic xmlns:a="http://schemas.openxmlformats.org/drawingml/2006/main">
+              <a:graphicData uri="http://schemas.openxmlformats.org/drawingml/2006/picture">
+                <pic:pic xmlns:pic="http://schemas.openxmlformats.org/drawingml/2006/picture">
+                  <pic:nvPicPr>
+                    <pic:cNvPr id="0" name="Picture 1"/>
+                    <pic:cNvPicPr>
+                      <a:picLocks noChangeAspect="1" noChangeArrowheads="1"/>
+                    </pic:cNvPicPr>
+                  </pic:nvPicPr>
+                  <pic:blipFill>
+                    <a:blip r:embed="rId17">
+                      <a:extLst>
+                        <a:ext uri="{28A0092B-C50C-407E-A947-70E740481C1C}">
+                          <a14:useLocalDpi xmlns:a14="http://schemas.microsoft.com/office/drawing/2010/main" val="0"/>
+                        </a:ext>
+                      </a:extLst>
+                    </a:blip>
+                    <a:srcRect/>
+                    <a:stretch>
+                      <a:fillRect/>
+                    </a:stretch>
+                  </pic:blipFill>
+                  <pic:spPr bwMode="auto">
+                    <a:xfrm>
+                      <a:off x="0" y="0"/>
+                      <a:ext cx="6510209" cy="1274628"/>
+                    </a:xfrm>
+                    <a:prstGeom prst="rect">
+                      <a:avLst/>
+                    </a:prstGeom>
+                    <a:noFill/>
+                    <a:ln>
+                      <a:noFill/>
+                    </a:ln>
+                  </pic:spPr>
+                </pic:pic>
+              </a:graphicData>
+            </a:graphic>
+          </wp:inline>
+        </w:drawing>
+      </w:r>
+    </w:p>
+    <w:p>
+      <w:pPr>
+        <w:widowControl/>
+        <w:spacing w:line="240" w:lineRule="auto"/>
+        <w:jc w:val="center"/>
+        <w:rPr>
+          <w:rFonts w:hAnsi="宋体" w:cs="宋体" w:hint="eastAsia"/>
+          <w:b/>
+          <w:snapToGrid/>
+          <w:sz w:val="21"/>
+          <w:szCs w:val="21"/>
+        </w:rPr>
+      </w:pPr>
+      <w:r>
+        <w:rPr>
+          <w:rFonts w:hAnsi="宋体" w:cs="宋体" w:hint="eastAsia"/>
+          <w:b/>
+          <w:snapToGrid/>
+          <w:sz w:val="21"/>
+          <w:szCs w:val="21"/>
+        </w:rPr>
+        <w:t>同时</w:t>
+      </w:r>
+      <w:r>
+        <w:rPr>
+          <w:rFonts w:hAnsi="宋体" w:cs="宋体"/>
+          <w:b/>
+          <w:snapToGrid/>
+          <w:sz w:val="21"/>
+          <w:szCs w:val="21"/>
+        </w:rPr>
+        <w:t>10</w:t>
+      </w:r>
+      <w:r>
+        <w:rPr>
+          <w:rFonts w:hAnsi="宋体" w:cs="宋体"/>
+          <w:b/>
+          <w:snapToGrid/>
+          <w:sz w:val="21"/>
+          <w:szCs w:val="21"/>
+        </w:rPr>
+        <w:t>00</w:t>
+      </w:r>
+      <w:r>
+        <w:rPr>
+          <w:rFonts w:hAnsi="宋体" w:cs="宋体" w:hint="eastAsia"/>
+          <w:b/>
+          <w:snapToGrid/>
+          <w:sz w:val="21"/>
+          <w:szCs w:val="21"/>
+        </w:rPr>
+        <w:t>个用户访问界面</w:t>
+      </w:r>
+    </w:p>
+    <w:p>
+      <w:pPr>
+        <w:widowControl/>
+        <w:spacing w:line="240" w:lineRule="auto"/>
+        <w:jc w:val="center"/>
+        <w:rPr>
+          <w:rFonts w:hAnsi="宋体" w:cs="宋体"/>
+          <w:b/>
+          <w:snapToGrid/>
+          <w:sz w:val="21"/>
+          <w:szCs w:val="21"/>
+        </w:rPr>
+      </w:pPr>
+      <w:r>
+        <w:rPr>
+          <w:noProof/>
+        </w:rPr>
+        <w:lastRenderedPageBreak/>
+        <w:drawing>
+          <wp:inline distT="0" distB="0" distL="0" distR="0" wp14:anchorId="11082E85" wp14:editId="01ED5C4B">
+            <wp:extent cx="6391826" cy="1234440"/>
+            <wp:effectExtent l="0" t="0" r="9525" b="3810"/>
+            <wp:docPr id="10" name="图片 10"/>
+            <wp:cNvGraphicFramePr>
+              <a:graphicFrameLocks xmlns:a="http://schemas.openxmlformats.org/drawingml/2006/main" noChangeAspect="1"/>
+            </wp:cNvGraphicFramePr>
+            <a:graphic xmlns:a="http://schemas.openxmlformats.org/drawingml/2006/main">
+              <a:graphicData uri="http://schemas.openxmlformats.org/drawingml/2006/picture">
+                <pic:pic xmlns:pic="http://schemas.openxmlformats.org/drawingml/2006/picture">
+                  <pic:nvPicPr>
+                    <pic:cNvPr id="0" name="Picture 3"/>
+                    <pic:cNvPicPr>
+                      <a:picLocks noChangeAspect="1" noChangeArrowheads="1"/>
+                    </pic:cNvPicPr>
+                  </pic:nvPicPr>
+                  <pic:blipFill>
+                    <a:blip r:embed="rId18">
+                      <a:extLst>
+                        <a:ext uri="{28A0092B-C50C-407E-A947-70E740481C1C}">
+                          <a14:useLocalDpi xmlns:a14="http://schemas.microsoft.com/office/drawing/2010/main" val="0"/>
+                        </a:ext>
+                      </a:extLst>
+                    </a:blip>
+                    <a:srcRect/>
+                    <a:stretch>
+                      <a:fillRect/>
+                    </a:stretch>
+                  </pic:blipFill>
+                  <pic:spPr bwMode="auto">
+                    <a:xfrm>
+                      <a:off x="0" y="0"/>
+                      <a:ext cx="6400937" cy="1236200"/>
+                    </a:xfrm>
+                    <a:prstGeom prst="rect">
+                      <a:avLst/>
+                    </a:prstGeom>
+                    <a:noFill/>
+                    <a:ln>
+                      <a:noFill/>
+                    </a:ln>
+                  </pic:spPr>
+                </pic:pic>
+              </a:graphicData>
+            </a:graphic>
+          </wp:inline>
+        </w:drawing>
+      </w:r>
+      <w:r>
+        <w:rPr>
+          <w:rFonts w:hAnsi="宋体" w:cs="宋体" w:hint="eastAsia"/>
+          <w:b/>
+          <w:snapToGrid/>
+          <w:sz w:val="21"/>
+          <w:szCs w:val="21"/>
+        </w:rPr>
+        <w:t>2</w:t>
+      </w:r>
+      <w:r>
+        <w:rPr>
+          <w:rFonts w:hAnsi="宋体" w:cs="宋体"/>
+          <w:b/>
+          <w:snapToGrid/>
+          <w:sz w:val="21"/>
+          <w:szCs w:val="21"/>
+        </w:rPr>
+        <w:t>0</w:t>
+      </w:r>
+      <w:r>
+        <w:rPr>
+          <w:rFonts w:hAnsi="宋体" w:cs="宋体" w:hint="eastAsia"/>
+          <w:b/>
+          <w:snapToGrid/>
+          <w:sz w:val="21"/>
+          <w:szCs w:val="21"/>
+        </w:rPr>
+        <w:t>个用户同时进行Login操作</w:t>
+      </w:r>
+    </w:p>
+    <w:p>
+      <w:pPr>
+        <w:widowControl/>
+        <w:spacing w:line="240" w:lineRule="auto"/>
+        <w:rPr>
+          <w:rFonts w:hAnsi="宋体" w:cs="宋体"/>
+          <w:b/>
+          <w:snapToGrid/>
+          <w:sz w:val="21"/>
+          <w:szCs w:val="21"/>
+        </w:rPr>
+      </w:pPr>
+      <w:bookmarkStart w:id="0" w:name="_GoBack"/>
+      <w:bookmarkEnd w:id="0"/>
+    </w:p>
+    <w:p>
+      <w:pPr>
+        <w:widowControl/>
+        <w:spacing w:line="240" w:lineRule="auto"/>
+        <w:rPr>
+          <w:rFonts w:hAnsi="宋体" w:cs="宋体"/>
+          <w:b/>
+          <w:snapToGrid/>
+          <w:sz w:val="21"/>
+          <w:szCs w:val="21"/>
+        </w:rPr>
+      </w:pPr>
+      <w:r>
+        <w:rPr>
+          <w:noProof/>
+        </w:rPr>
+        <w:drawing>
+          <wp:inline distT="0" distB="0" distL="0" distR="0">
+            <wp:extent cx="6416040" cy="1257599"/>
+            <wp:effectExtent l="0" t="0" r="3810" b="0"/>
+            <wp:docPr id="11" name="图片 11"/>
+            <wp:cNvGraphicFramePr>
+              <a:graphicFrameLocks xmlns:a="http://schemas.openxmlformats.org/drawingml/2006/main" noChangeAspect="1"/>
+            </wp:cNvGraphicFramePr>
+            <a:graphic xmlns:a="http://schemas.openxmlformats.org/drawingml/2006/main">
+              <a:graphicData uri="http://schemas.openxmlformats.org/drawingml/2006/picture">
+                <pic:pic xmlns:pic="http://schemas.openxmlformats.org/drawingml/2006/picture">
+                  <pic:nvPicPr>
+                    <pic:cNvPr id="0" name="Picture 4"/>
+                    <pic:cNvPicPr>
+                      <a:picLocks noChangeAspect="1" noChangeArrowheads="1"/>
+                    </pic:cNvPicPr>
+                  </pic:nvPicPr>
+                  <pic:blipFill>
+                    <a:blip r:embed="rId19">
+                      <a:extLst>
+                        <a:ext uri="{28A0092B-C50C-407E-A947-70E740481C1C}">
+                          <a14:useLocalDpi xmlns:a14="http://schemas.microsoft.com/office/drawing/2010/main" val="0"/>
+                        </a:ext>
+                      </a:extLst>
+                    </a:blip>
+                    <a:srcRect/>
+                    <a:stretch>
+                      <a:fillRect/>
+                    </a:stretch>
+                  </pic:blipFill>
+                  <pic:spPr bwMode="auto">
+                    <a:xfrm>
+                      <a:off x="0" y="0"/>
+                      <a:ext cx="6522249" cy="1278417"/>
+                    </a:xfrm>
+                    <a:prstGeom prst="rect">
+                      <a:avLst/>
+                    </a:prstGeom>
+                    <a:noFill/>
+                    <a:ln>
+                      <a:noFill/>
+                    </a:ln>
+                  </pic:spPr>
+                </pic:pic>
+              </a:graphicData>
+            </a:graphic>
+          </wp:inline>
+        </w:drawing>
+      </w:r>
+    </w:p>
+    <w:p>
+      <w:pPr>
+        <w:widowControl/>
+        <w:spacing w:line="240" w:lineRule="auto"/>
+        <w:jc w:val="center"/>
+        <w:rPr>
+          <w:rFonts w:hAnsi="宋体" w:cs="宋体"/>
+          <w:b/>
+          <w:snapToGrid/>
+          <w:sz w:val="21"/>
+          <w:szCs w:val="21"/>
+        </w:rPr>
+      </w:pPr>
+      <w:r>
+        <w:rPr>
+          <w:rFonts w:hAnsi="宋体" w:cs="宋体"/>
+          <w:b/>
+          <w:snapToGrid/>
+          <w:sz w:val="21"/>
+          <w:szCs w:val="21"/>
+        </w:rPr>
+        <w:t>4</w:t>
+      </w:r>
+      <w:r>
+        <w:rPr>
+          <w:rFonts w:hAnsi="宋体" w:cs="宋体"/>
+          <w:b/>
+          <w:snapToGrid/>
+          <w:sz w:val="21"/>
+          <w:szCs w:val="21"/>
+        </w:rPr>
+        <w:t>0</w:t>
+      </w:r>
+      <w:r>
+        <w:rPr>
+          <w:rFonts w:hAnsi="宋体" w:cs="宋体" w:hint="eastAsia"/>
+          <w:b/>
+          <w:snapToGrid/>
+          <w:sz w:val="21"/>
+          <w:szCs w:val="21"/>
+        </w:rPr>
+        <w:t>个用户同时进行Login操作</w:t>
+      </w:r>
+    </w:p>
+    <w:p>
+      <w:pPr>
+        <w:widowControl/>
+        <w:spacing w:line="240" w:lineRule="auto"/>
+        <w:rPr>
+          <w:rFonts w:hAnsi="宋体" w:cs="宋体"/>
+          <w:b/>
+          <w:snapToGrid/>
+          <w:sz w:val="21"/>
+          <w:szCs w:val="21"/>
+        </w:rPr>
+      </w:pPr>
+    </w:p>
+    <w:p>
+      <w:pPr>
+        <w:widowControl/>
+        <w:spacing w:line="240" w:lineRule="auto"/>
+        <w:rPr>
+          <w:rFonts w:hAnsi="宋体" w:cs="宋体"/>
+          <w:b/>
+          <w:snapToGrid/>
           <w:sz w:val="24"/>
           <w:szCs w:val="24"/>
         </w:rPr>
@@ -2660,6 +3122,72 @@
     </w:p>
     <w:p>
       <w:pPr>
+        <w:widowControl/>
+        <w:spacing w:line="240" w:lineRule="auto"/>
+        <w:rPr>
+          <w:rFonts w:hAnsi="宋体" w:cs="宋体" w:hint="eastAsia"/>
+          <w:b/>
+          <w:snapToGrid/>
+          <w:sz w:val="24"/>
+          <w:szCs w:val="24"/>
+        </w:rPr>
+      </w:pPr>
+      <w:r>
+        <w:rPr>
+          <w:noProof/>
+        </w:rPr>
+        <w:drawing>
+          <wp:inline distT="0" distB="0" distL="0" distR="0" wp14:anchorId="70D2F7A5" wp14:editId="68736DB9">
+            <wp:extent cx="5943600" cy="1173523"/>
+            <wp:effectExtent l="0" t="0" r="0" b="7620"/>
+            <wp:docPr id="12" name="图片 12"/>
+            <wp:cNvGraphicFramePr>
+              <a:graphicFrameLocks xmlns:a="http://schemas.openxmlformats.org/drawingml/2006/main" noChangeAspect="1"/>
+            </wp:cNvGraphicFramePr>
+            <a:graphic xmlns:a="http://schemas.openxmlformats.org/drawingml/2006/main">
+              <a:graphicData uri="http://schemas.openxmlformats.org/drawingml/2006/picture">
+                <pic:pic xmlns:pic="http://schemas.openxmlformats.org/drawingml/2006/picture">
+                  <pic:nvPicPr>
+                    <pic:cNvPr id="0" name="Picture 5"/>
+                    <pic:cNvPicPr>
+                      <a:picLocks noChangeAspect="1" noChangeArrowheads="1"/>
+                    </pic:cNvPicPr>
+                  </pic:nvPicPr>
+                  <pic:blipFill>
+                    <a:blip r:embed="rId20">
+                      <a:extLst>
+                        <a:ext uri="{28A0092B-C50C-407E-A947-70E740481C1C}">
+                          <a14:useLocalDpi xmlns:a14="http://schemas.microsoft.com/office/drawing/2010/main" val="0"/>
+                        </a:ext>
+                      </a:extLst>
+                    </a:blip>
+                    <a:srcRect/>
+                    <a:stretch>
+                      <a:fillRect/>
+                    </a:stretch>
+                  </pic:blipFill>
+                  <pic:spPr bwMode="auto">
+                    <a:xfrm>
+                      <a:off x="0" y="0"/>
+                      <a:ext cx="5943600" cy="1173523"/>
+                    </a:xfrm>
+                    <a:prstGeom prst="rect">
+                      <a:avLst/>
+                    </a:prstGeom>
+                    <a:noFill/>
+                    <a:ln>
+                      <a:noFill/>
+                    </a:ln>
+                  </pic:spPr>
+                </pic:pic>
+              </a:graphicData>
+            </a:graphic>
+          </wp:inline>
+        </w:drawing>
+      </w:r>
+    </w:p>
+    <w:p>
+      <w:pPr>
         <w:rPr>
           <w:b/>
           <w:sz w:val="24"/>
@@ -2793,8 +3321,8 @@
       </w:r>
     </w:p>
     <w:sectPr>
-      <w:headerReference w:type="default" r:id="rId16"/>
-      <w:footerReference w:type="default" r:id="rId17"/>
+      <w:headerReference w:type="default" r:id="rId21"/>
+      <w:footerReference w:type="default" r:id="rId22"/>
       <w:pgSz w:w="12240" w:h="15840"/>
       <w:pgMar w:top="1440" w:right="1440" w:bottom="1440" w:left="1440" w:header="720" w:footer="720" w:gutter="0"/>
       <w:cols w:space="720"/>

--- a/doc/web测试报告.docx
+++ b/doc/web测试报告.docx
@@ -2627,6 +2627,77 @@
         </w:rPr>
         <w:t>压力测试：</w:t>
       </w:r>
+      <w:r>
+        <w:rPr>
+          <w:rFonts w:hAnsi="宋体" w:cs="宋体" w:hint="eastAsia"/>
+          <w:b/>
+          <w:snapToGrid/>
+          <w:sz w:val="21"/>
+          <w:szCs w:val="21"/>
+        </w:rPr>
+        <w:t>使用</w:t>
+      </w:r>
+      <w:proofErr w:type="spellStart"/>
+      <w:r>
+        <w:rPr>
+          <w:rFonts w:hAnsi="宋体" w:cs="宋体" w:hint="eastAsia"/>
+          <w:b/>
+          <w:snapToGrid/>
+          <w:sz w:val="21"/>
+          <w:szCs w:val="21"/>
+        </w:rPr>
+        <w:t>Jmeter</w:t>
+      </w:r>
+      <w:proofErr w:type="spellEnd"/>
+      <w:r>
+        <w:rPr>
+          <w:rFonts w:hAnsi="宋体" w:cs="宋体" w:hint="eastAsia"/>
+          <w:b/>
+          <w:snapToGrid/>
+          <w:sz w:val="21"/>
+          <w:szCs w:val="21"/>
+        </w:rPr>
+        <w:t>模拟多用户并发：</w:t>
+      </w:r>
+    </w:p>
+    <w:p>
+      <w:pPr>
+        <w:widowControl/>
+        <w:spacing w:line="240" w:lineRule="auto"/>
+        <w:rPr>
+          <w:rFonts w:hAnsi="宋体" w:cs="宋体" w:hint="eastAsia"/>
+          <w:b/>
+          <w:snapToGrid/>
+          <w:sz w:val="21"/>
+          <w:szCs w:val="21"/>
+        </w:rPr>
+      </w:pPr>
+      <w:bookmarkStart w:id="0" w:name="_GoBack"/>
+      <w:bookmarkEnd w:id="0"/>
+    </w:p>
+    <w:p>
+      <w:pPr>
+        <w:widowControl/>
+        <w:spacing w:line="240" w:lineRule="auto"/>
+        <w:jc w:val="center"/>
+        <w:rPr>
+          <w:rFonts w:hAnsi="宋体" w:cs="宋体" w:hint="eastAsia"/>
+          <w:b/>
+          <w:snapToGrid/>
+          <w:sz w:val="21"/>
+          <w:szCs w:val="21"/>
+        </w:rPr>
+      </w:pPr>
+      <w:r>
+        <w:rPr>
+          <w:rFonts w:hAnsi="宋体" w:cs="宋体" w:hint="eastAsia"/>
+          <w:b/>
+          <w:snapToGrid/>
+          <w:sz w:val="21"/>
+          <w:szCs w:val="21"/>
+        </w:rPr>
+        <w:t>（1）访问界面操作对比</w:t>
+      </w:r>
     </w:p>
     <w:p>
       <w:pPr>
@@ -2700,7 +2771,7 @@
         <w:spacing w:line="240" w:lineRule="auto"/>
         <w:jc w:val="center"/>
         <w:rPr>
-          <w:rFonts w:hAnsi="宋体" w:cs="宋体" w:hint="eastAsia"/>
+          <w:rFonts w:hAnsi="宋体" w:cs="宋体"/>
           <w:b/>
           <w:snapToGrid/>
           <w:sz w:val="21"/>
@@ -2743,7 +2814,7 @@
         <w:widowControl/>
         <w:spacing w:line="240" w:lineRule="auto"/>
         <w:rPr>
-          <w:rFonts w:hAnsi="宋体" w:cs="宋体" w:hint="eastAsia"/>
+          <w:rFonts w:hAnsi="宋体" w:cs="宋体"/>
           <w:b/>
           <w:snapToGrid/>
           <w:sz w:val="21"/>
@@ -2756,7 +2827,7 @@
         <w:widowControl/>
         <w:spacing w:line="240" w:lineRule="auto"/>
         <w:rPr>
-          <w:rFonts w:hAnsi="宋体" w:cs="宋体"/>
+          <w:rFonts w:hAnsi="宋体" w:cs="宋体" w:hint="eastAsia"/>
           <w:b/>
           <w:snapToGrid/>
           <w:sz w:val="21"/>
@@ -2823,42 +2894,33 @@
         <w:spacing w:line="240" w:lineRule="auto"/>
         <w:jc w:val="center"/>
         <w:rPr>
+          <w:rFonts w:hAnsi="宋体" w:cs="宋体"/>
+          <w:b/>
+          <w:snapToGrid/>
+          <w:sz w:val="21"/>
+          <w:szCs w:val="21"/>
+        </w:rPr>
+      </w:pPr>
+      <w:r>
+        <w:rPr>
           <w:rFonts w:hAnsi="宋体" w:cs="宋体" w:hint="eastAsia"/>
           <w:b/>
           <w:snapToGrid/>
           <w:sz w:val="21"/>
           <w:szCs w:val="21"/>
         </w:rPr>
-      </w:pPr>
-      <w:r>
-        <w:rPr>
-          <w:rFonts w:hAnsi="宋体" w:cs="宋体" w:hint="eastAsia"/>
+        <w:lastRenderedPageBreak/>
+        <w:t>同时</w:t>
+      </w:r>
+      <w:r>
+        <w:rPr>
+          <w:rFonts w:hAnsi="宋体" w:cs="宋体"/>
           <w:b/>
           <w:snapToGrid/>
           <w:sz w:val="21"/>
           <w:szCs w:val="21"/>
         </w:rPr>
-        <w:t>同时</w:t>
-      </w:r>
-      <w:r>
-        <w:rPr>
-          <w:rFonts w:hAnsi="宋体" w:cs="宋体"/>
-          <w:b/>
-          <w:snapToGrid/>
-          <w:sz w:val="21"/>
-          <w:szCs w:val="21"/>
-        </w:rPr>
-        <w:t>10</w:t>
-      </w:r>
-      <w:r>
-        <w:rPr>
-          <w:rFonts w:hAnsi="宋体" w:cs="宋体"/>
-          <w:b/>
-          <w:snapToGrid/>
-          <w:sz w:val="21"/>
-          <w:szCs w:val="21"/>
-        </w:rPr>
-        <w:t>00</w:t>
+        <w:t>1000</w:t>
       </w:r>
       <w:r>
         <w:rPr>
@@ -2884,11 +2946,76 @@
           <w:szCs w:val="21"/>
         </w:rPr>
       </w:pPr>
+    </w:p>
+    <w:p>
+      <w:pPr>
+        <w:widowControl/>
+        <w:spacing w:line="240" w:lineRule="auto"/>
+        <w:jc w:val="center"/>
+        <w:rPr>
+          <w:rFonts w:hAnsi="宋体" w:cs="宋体"/>
+          <w:b/>
+          <w:snapToGrid/>
+          <w:sz w:val="21"/>
+          <w:szCs w:val="21"/>
+        </w:rPr>
+      </w:pPr>
+    </w:p>
+    <w:p>
+      <w:pPr>
+        <w:widowControl/>
+        <w:spacing w:line="240" w:lineRule="auto"/>
+        <w:jc w:val="center"/>
+        <w:rPr>
+          <w:rFonts w:hAnsi="宋体" w:cs="宋体"/>
+          <w:b/>
+          <w:snapToGrid/>
+          <w:sz w:val="21"/>
+          <w:szCs w:val="21"/>
+        </w:rPr>
+      </w:pPr>
+    </w:p>
+    <w:p>
+      <w:pPr>
+        <w:widowControl/>
+        <w:spacing w:line="240" w:lineRule="auto"/>
+        <w:jc w:val="center"/>
+        <w:rPr>
+          <w:rFonts w:hAnsi="宋体" w:cs="宋体" w:hint="eastAsia"/>
+          <w:b/>
+          <w:snapToGrid/>
+          <w:sz w:val="21"/>
+          <w:szCs w:val="21"/>
+        </w:rPr>
+      </w:pPr>
+      <w:r>
+        <w:rPr>
+          <w:rFonts w:hAnsi="宋体" w:cs="宋体" w:hint="eastAsia"/>
+          <w:b/>
+          <w:snapToGrid/>
+          <w:sz w:val="21"/>
+          <w:szCs w:val="21"/>
+        </w:rPr>
+        <w:t>（2）Login操作对比</w:t>
+      </w:r>
+    </w:p>
+    <w:p>
+      <w:pPr>
+        <w:widowControl/>
+        <w:spacing w:line="240" w:lineRule="auto"/>
+        <w:jc w:val="center"/>
+        <w:rPr>
+          <w:rFonts w:hAnsi="宋体" w:cs="宋体"/>
+          <w:b/>
+          <w:snapToGrid/>
+          <w:sz w:val="21"/>
+          <w:szCs w:val="21"/>
+        </w:rPr>
+      </w:pPr>
       <w:r>
         <w:rPr>
           <w:noProof/>
         </w:rPr>
-        <w:lastRenderedPageBreak/>
         <w:drawing>
           <wp:inline distT="0" distB="0" distL="0" distR="0" wp14:anchorId="11082E85" wp14:editId="01ED5C4B">
             <wp:extent cx="6391826" cy="1234440"/>
@@ -2981,8 +3108,6 @@
           <w:szCs w:val="21"/>
         </w:rPr>
       </w:pPr>
-      <w:bookmarkStart w:id="0" w:name="_GoBack"/>
-      <w:bookmarkEnd w:id="0"/>
     </w:p>
     <w:p>
       <w:pPr>
@@ -3071,17 +3196,7 @@
           <w:sz w:val="21"/>
           <w:szCs w:val="21"/>
         </w:rPr>
-        <w:t>4</w:t>
-      </w:r>
-      <w:r>
-        <w:rPr>
-          <w:rFonts w:hAnsi="宋体" w:cs="宋体"/>
-          <w:b/>
-          <w:snapToGrid/>
-          <w:sz w:val="21"/>
-          <w:szCs w:val="21"/>
-        </w:rPr>
-        <w:t>0</w:t>
+        <w:t>40</w:t>
       </w:r>
       <w:r>
         <w:rPr>
@@ -3125,22 +3240,123 @@
         <w:widowControl/>
         <w:spacing w:line="240" w:lineRule="auto"/>
         <w:rPr>
+          <w:rFonts w:hAnsi="宋体" w:cs="宋体"/>
+          <w:b/>
+          <w:snapToGrid/>
+          <w:sz w:val="24"/>
+          <w:szCs w:val="24"/>
+        </w:rPr>
+      </w:pPr>
+    </w:p>
+    <w:p>
+      <w:pPr>
+        <w:widowControl/>
+        <w:spacing w:line="240" w:lineRule="auto"/>
+        <w:jc w:val="center"/>
+        <w:rPr>
+          <w:rFonts w:hAnsi="宋体" w:cs="宋体"/>
+          <w:b/>
+          <w:snapToGrid/>
+          <w:sz w:val="24"/>
+          <w:szCs w:val="24"/>
+        </w:rPr>
+      </w:pPr>
+      <w:r>
+        <w:rPr>
           <w:rFonts w:hAnsi="宋体" w:cs="宋体" w:hint="eastAsia"/>
           <w:b/>
           <w:snapToGrid/>
+          <w:sz w:val="21"/>
+          <w:szCs w:val="21"/>
+        </w:rPr>
+        <w:t>（3）</w:t>
+      </w:r>
+      <w:r>
+        <w:rPr>
+          <w:rFonts w:hAnsi="宋体" w:cs="宋体" w:hint="eastAsia"/>
+          <w:b/>
+          <w:snapToGrid/>
           <w:sz w:val="24"/>
           <w:szCs w:val="24"/>
         </w:rPr>
+        <w:t>同时有9</w:t>
+      </w:r>
+      <w:r>
+        <w:rPr>
+          <w:rFonts w:hAnsi="宋体" w:cs="宋体"/>
+          <w:b/>
+          <w:snapToGrid/>
+          <w:sz w:val="24"/>
+          <w:szCs w:val="24"/>
+        </w:rPr>
+        <w:t>00</w:t>
+      </w:r>
+      <w:r>
+        <w:rPr>
+          <w:rFonts w:hAnsi="宋体" w:cs="宋体" w:hint="eastAsia"/>
+          <w:b/>
+          <w:snapToGrid/>
+          <w:sz w:val="24"/>
+          <w:szCs w:val="24"/>
+        </w:rPr>
+        <w:t>个用户访问界面和4</w:t>
+      </w:r>
+      <w:r>
+        <w:rPr>
+          <w:rFonts w:hAnsi="宋体" w:cs="宋体"/>
+          <w:b/>
+          <w:snapToGrid/>
+          <w:sz w:val="24"/>
+          <w:szCs w:val="24"/>
+        </w:rPr>
+        <w:t>0</w:t>
+      </w:r>
+      <w:r>
+        <w:rPr>
+          <w:rFonts w:hAnsi="宋体" w:cs="宋体" w:hint="eastAsia"/>
+          <w:b/>
+          <w:snapToGrid/>
+          <w:sz w:val="24"/>
+          <w:szCs w:val="24"/>
+        </w:rPr>
+        <w:t>个用户进行Login操作</w:t>
+      </w:r>
+    </w:p>
+    <w:p>
+      <w:pPr>
+        <w:widowControl/>
+        <w:spacing w:line="240" w:lineRule="auto"/>
+        <w:jc w:val="center"/>
+        <w:rPr>
+          <w:rFonts w:hAnsi="宋体" w:cs="宋体" w:hint="eastAsia"/>
+          <w:b/>
+          <w:snapToGrid/>
+          <w:sz w:val="21"/>
+          <w:szCs w:val="21"/>
+        </w:rPr>
+      </w:pPr>
+    </w:p>
+    <w:p>
+      <w:pPr>
+        <w:widowControl/>
+        <w:spacing w:line="240" w:lineRule="auto"/>
+        <w:rPr>
+          <w:rFonts w:hAnsi="宋体" w:cs="宋体" w:hint="eastAsia"/>
+          <w:b/>
+          <w:snapToGrid/>
+          <w:sz w:val="24"/>
+          <w:szCs w:val="24"/>
+        </w:rPr>
       </w:pPr>
       <w:r>
         <w:rPr>
           <w:noProof/>
         </w:rPr>
         <w:drawing>
-          <wp:inline distT="0" distB="0" distL="0" distR="0" wp14:anchorId="70D2F7A5" wp14:editId="68736DB9">
-            <wp:extent cx="5943600" cy="1173523"/>
-            <wp:effectExtent l="0" t="0" r="0" b="7620"/>
-            <wp:docPr id="12" name="图片 12"/>
+          <wp:inline distT="0" distB="0" distL="0" distR="0">
+            <wp:extent cx="6317888" cy="1272540"/>
+            <wp:effectExtent l="0" t="0" r="6985" b="3810"/>
+            <wp:docPr id="16" name="图片 16"/>
             <wp:cNvGraphicFramePr>
               <a:graphicFrameLocks xmlns:a="http://schemas.openxmlformats.org/drawingml/2006/main" noChangeAspect="1"/>
             </wp:cNvGraphicFramePr>
@@ -3148,7 +3364,7 @@
               <a:graphicData uri="http://schemas.openxmlformats.org/drawingml/2006/picture">
                 <pic:pic xmlns:pic="http://schemas.openxmlformats.org/drawingml/2006/picture">
                   <pic:nvPicPr>
-                    <pic:cNvPr id="0" name="Picture 5"/>
+                    <pic:cNvPr id="0" name="Picture 4"/>
                     <pic:cNvPicPr>
                       <a:picLocks noChangeAspect="1" noChangeArrowheads="1"/>
                     </pic:cNvPicPr>
@@ -3169,7 +3385,7 @@
                   <pic:spPr bwMode="auto">
                     <a:xfrm>
                       <a:off x="0" y="0"/>
-                      <a:ext cx="5943600" cy="1173523"/>
+                      <a:ext cx="6410413" cy="1291176"/>
                     </a:xfrm>
                     <a:prstGeom prst="rect">
                       <a:avLst/>
@@ -3188,6 +3404,395 @@
     </w:p>
     <w:p>
       <w:pPr>
+        <w:widowControl/>
+        <w:spacing w:line="240" w:lineRule="auto"/>
+        <w:rPr>
+          <w:rFonts w:hAnsi="宋体" w:cs="宋体" w:hint="eastAsia"/>
+          <w:b/>
+          <w:snapToGrid/>
+          <w:sz w:val="24"/>
+          <w:szCs w:val="24"/>
+        </w:rPr>
+      </w:pPr>
+    </w:p>
+    <w:p>
+      <w:pPr>
+        <w:widowControl/>
+        <w:spacing w:line="240" w:lineRule="auto"/>
+        <w:rPr>
+          <w:rFonts w:hAnsi="宋体" w:cs="宋体"/>
+          <w:b/>
+          <w:snapToGrid/>
+          <w:sz w:val="24"/>
+          <w:szCs w:val="24"/>
+        </w:rPr>
+      </w:pPr>
+      <w:r>
+        <w:rPr>
+          <w:noProof/>
+        </w:rPr>
+        <w:drawing>
+          <wp:inline distT="0" distB="0" distL="0" distR="0">
+            <wp:extent cx="6377795" cy="1284605"/>
+            <wp:effectExtent l="0" t="0" r="4445" b="0"/>
+            <wp:docPr id="15" name="图片 15"/>
+            <wp:cNvGraphicFramePr>
+              <a:graphicFrameLocks xmlns:a="http://schemas.openxmlformats.org/drawingml/2006/main" noChangeAspect="1"/>
+            </wp:cNvGraphicFramePr>
+            <a:graphic xmlns:a="http://schemas.openxmlformats.org/drawingml/2006/main">
+              <a:graphicData uri="http://schemas.openxmlformats.org/drawingml/2006/picture">
+                <pic:pic xmlns:pic="http://schemas.openxmlformats.org/drawingml/2006/picture">
+                  <pic:nvPicPr>
+                    <pic:cNvPr id="0" name="Picture 3"/>
+                    <pic:cNvPicPr>
+                      <a:picLocks noChangeAspect="1" noChangeArrowheads="1"/>
+                    </pic:cNvPicPr>
+                  </pic:nvPicPr>
+                  <pic:blipFill>
+                    <a:blip r:embed="rId21">
+                      <a:extLst>
+                        <a:ext uri="{28A0092B-C50C-407E-A947-70E740481C1C}">
+                          <a14:useLocalDpi xmlns:a14="http://schemas.microsoft.com/office/drawing/2010/main" val="0"/>
+                        </a:ext>
+                      </a:extLst>
+                    </a:blip>
+                    <a:srcRect/>
+                    <a:stretch>
+                      <a:fillRect/>
+                    </a:stretch>
+                  </pic:blipFill>
+                  <pic:spPr bwMode="auto">
+                    <a:xfrm>
+                      <a:off x="0" y="0"/>
+                      <a:ext cx="6559825" cy="1321269"/>
+                    </a:xfrm>
+                    <a:prstGeom prst="rect">
+                      <a:avLst/>
+                    </a:prstGeom>
+                    <a:noFill/>
+                    <a:ln>
+                      <a:noFill/>
+                    </a:ln>
+                  </pic:spPr>
+                </pic:pic>
+              </a:graphicData>
+            </a:graphic>
+          </wp:inline>
+        </w:drawing>
+      </w:r>
+    </w:p>
+    <w:p>
+      <w:pPr>
+        <w:widowControl/>
+        <w:spacing w:line="240" w:lineRule="auto"/>
+        <w:rPr>
+          <w:rFonts w:hAnsi="宋体" w:cs="宋体"/>
+          <w:b/>
+          <w:snapToGrid/>
+          <w:sz w:val="24"/>
+          <w:szCs w:val="24"/>
+        </w:rPr>
+      </w:pPr>
+    </w:p>
+    <w:p>
+      <w:pPr>
+        <w:widowControl/>
+        <w:spacing w:line="240" w:lineRule="auto"/>
+        <w:rPr>
+          <w:rFonts w:hAnsi="宋体" w:cs="宋体"/>
+          <w:b/>
+          <w:snapToGrid/>
+          <w:sz w:val="24"/>
+          <w:szCs w:val="24"/>
+        </w:rPr>
+      </w:pPr>
+    </w:p>
+    <w:p>
+      <w:pPr>
+        <w:widowControl/>
+        <w:spacing w:line="240" w:lineRule="auto"/>
+        <w:rPr>
+          <w:rFonts w:hAnsi="宋体" w:cs="宋体"/>
+          <w:b/>
+          <w:snapToGrid/>
+          <w:sz w:val="24"/>
+          <w:szCs w:val="24"/>
+        </w:rPr>
+      </w:pPr>
+    </w:p>
+    <w:p>
+      <w:pPr>
+        <w:widowControl/>
+        <w:spacing w:line="240" w:lineRule="auto"/>
+        <w:rPr>
+          <w:rFonts w:hAnsi="宋体" w:cs="宋体"/>
+          <w:b/>
+          <w:snapToGrid/>
+          <w:sz w:val="24"/>
+          <w:szCs w:val="24"/>
+        </w:rPr>
+      </w:pPr>
+    </w:p>
+    <w:p>
+      <w:pPr>
+        <w:widowControl/>
+        <w:spacing w:line="240" w:lineRule="auto"/>
+        <w:rPr>
+          <w:rFonts w:hAnsi="宋体" w:cs="宋体" w:hint="eastAsia"/>
+          <w:b/>
+          <w:snapToGrid/>
+          <w:sz w:val="24"/>
+          <w:szCs w:val="24"/>
+        </w:rPr>
+      </w:pPr>
+    </w:p>
+    <w:p>
+      <w:pPr>
+        <w:widowControl/>
+        <w:spacing w:line="240" w:lineRule="auto"/>
+        <w:jc w:val="center"/>
+        <w:rPr>
+          <w:rFonts w:hAnsi="宋体" w:cs="宋体" w:hint="eastAsia"/>
+          <w:b/>
+          <w:snapToGrid/>
+          <w:sz w:val="24"/>
+          <w:szCs w:val="24"/>
+        </w:rPr>
+      </w:pPr>
+      <w:r>
+        <w:rPr>
+          <w:rFonts w:hAnsi="宋体" w:cs="宋体" w:hint="eastAsia"/>
+          <w:b/>
+          <w:snapToGrid/>
+          <w:sz w:val="21"/>
+          <w:szCs w:val="21"/>
+        </w:rPr>
+        <w:t>（4）</w:t>
+      </w:r>
+      <w:r>
+        <w:rPr>
+          <w:rFonts w:hAnsi="宋体" w:cs="宋体" w:hint="eastAsia"/>
+          <w:b/>
+          <w:snapToGrid/>
+          <w:sz w:val="24"/>
+          <w:szCs w:val="24"/>
+        </w:rPr>
+        <w:t>同时有4</w:t>
+      </w:r>
+      <w:r>
+        <w:rPr>
+          <w:rFonts w:hAnsi="宋体" w:cs="宋体"/>
+          <w:b/>
+          <w:snapToGrid/>
+          <w:sz w:val="24"/>
+          <w:szCs w:val="24"/>
+        </w:rPr>
+        <w:t>50</w:t>
+      </w:r>
+      <w:r>
+        <w:rPr>
+          <w:rFonts w:hAnsi="宋体" w:cs="宋体" w:hint="eastAsia"/>
+          <w:b/>
+          <w:snapToGrid/>
+          <w:sz w:val="24"/>
+          <w:szCs w:val="24"/>
+        </w:rPr>
+        <w:t>个用户访问界面和2</w:t>
+      </w:r>
+      <w:r>
+        <w:rPr>
+          <w:rFonts w:hAnsi="宋体" w:cs="宋体"/>
+          <w:b/>
+          <w:snapToGrid/>
+          <w:sz w:val="24"/>
+          <w:szCs w:val="24"/>
+        </w:rPr>
+        <w:t>0</w:t>
+      </w:r>
+      <w:r>
+        <w:rPr>
+          <w:rFonts w:hAnsi="宋体" w:cs="宋体" w:hint="eastAsia"/>
+          <w:b/>
+          <w:snapToGrid/>
+          <w:sz w:val="24"/>
+          <w:szCs w:val="24"/>
+        </w:rPr>
+        <w:t>个用户进行Login操作</w:t>
+      </w:r>
+    </w:p>
+    <w:p>
+      <w:pPr>
+        <w:widowControl/>
+        <w:spacing w:line="240" w:lineRule="auto"/>
+        <w:rPr>
+          <w:rFonts w:hAnsi="宋体" w:cs="宋体"/>
+          <w:b/>
+          <w:snapToGrid/>
+          <w:sz w:val="24"/>
+          <w:szCs w:val="24"/>
+        </w:rPr>
+      </w:pPr>
+      <w:r>
+        <w:rPr>
+          <w:noProof/>
+        </w:rPr>
+        <w:drawing>
+          <wp:inline distT="0" distB="0" distL="0" distR="0" wp14:anchorId="5A63EB10" wp14:editId="463DB4C1">
+            <wp:extent cx="6320640" cy="1219200"/>
+            <wp:effectExtent l="0" t="0" r="4445" b="0"/>
+            <wp:docPr id="18" name="图片 18"/>
+            <wp:cNvGraphicFramePr>
+              <a:graphicFrameLocks xmlns:a="http://schemas.openxmlformats.org/drawingml/2006/main" noChangeAspect="1"/>
+            </wp:cNvGraphicFramePr>
+            <a:graphic xmlns:a="http://schemas.openxmlformats.org/drawingml/2006/main">
+              <a:graphicData uri="http://schemas.openxmlformats.org/drawingml/2006/picture">
+                <pic:pic xmlns:pic="http://schemas.openxmlformats.org/drawingml/2006/picture">
+                  <pic:nvPicPr>
+                    <pic:cNvPr id="0" name="Picture 6"/>
+                    <pic:cNvPicPr>
+                      <a:picLocks noChangeAspect="1" noChangeArrowheads="1"/>
+                    </pic:cNvPicPr>
+                  </pic:nvPicPr>
+                  <pic:blipFill>
+                    <a:blip r:embed="rId22">
+                      <a:extLst>
+                        <a:ext uri="{28A0092B-C50C-407E-A947-70E740481C1C}">
+                          <a14:useLocalDpi xmlns:a14="http://schemas.microsoft.com/office/drawing/2010/main" val="0"/>
+                        </a:ext>
+                      </a:extLst>
+                    </a:blip>
+                    <a:srcRect/>
+                    <a:stretch>
+                      <a:fillRect/>
+                    </a:stretch>
+                  </pic:blipFill>
+                  <pic:spPr bwMode="auto">
+                    <a:xfrm>
+                      <a:off x="0" y="0"/>
+                      <a:ext cx="6327045" cy="1220436"/>
+                    </a:xfrm>
+                    <a:prstGeom prst="rect">
+                      <a:avLst/>
+                    </a:prstGeom>
+                    <a:noFill/>
+                    <a:ln>
+                      <a:noFill/>
+                    </a:ln>
+                  </pic:spPr>
+                </pic:pic>
+              </a:graphicData>
+            </a:graphic>
+          </wp:inline>
+        </w:drawing>
+      </w:r>
+    </w:p>
+    <w:p>
+      <w:pPr>
+        <w:widowControl/>
+        <w:spacing w:line="240" w:lineRule="auto"/>
+        <w:rPr>
+          <w:rFonts w:hAnsi="宋体" w:cs="宋体" w:hint="eastAsia"/>
+          <w:b/>
+          <w:snapToGrid/>
+          <w:sz w:val="24"/>
+          <w:szCs w:val="24"/>
+        </w:rPr>
+      </w:pPr>
+    </w:p>
+    <w:p>
+      <w:pPr>
+        <w:widowControl/>
+        <w:spacing w:line="240" w:lineRule="auto"/>
+        <w:rPr>
+          <w:rFonts w:hAnsi="宋体" w:cs="宋体"/>
+          <w:b/>
+          <w:snapToGrid/>
+          <w:sz w:val="24"/>
+          <w:szCs w:val="24"/>
+        </w:rPr>
+      </w:pPr>
+      <w:r>
+        <w:rPr>
+          <w:noProof/>
+        </w:rPr>
+        <w:drawing>
+          <wp:inline distT="0" distB="0" distL="0" distR="0">
+            <wp:extent cx="6282027" cy="1257300"/>
+            <wp:effectExtent l="0" t="0" r="5080" b="0"/>
+            <wp:docPr id="9" name="图片 9"/>
+            <wp:cNvGraphicFramePr>
+              <a:graphicFrameLocks xmlns:a="http://schemas.openxmlformats.org/drawingml/2006/main" noChangeAspect="1"/>
+            </wp:cNvGraphicFramePr>
+            <a:graphic xmlns:a="http://schemas.openxmlformats.org/drawingml/2006/main">
+              <a:graphicData uri="http://schemas.openxmlformats.org/drawingml/2006/picture">
+                <pic:pic xmlns:pic="http://schemas.openxmlformats.org/drawingml/2006/picture">
+                  <pic:nvPicPr>
+                    <pic:cNvPr id="0" name="Picture 1"/>
+                    <pic:cNvPicPr>
+                      <a:picLocks noChangeAspect="1" noChangeArrowheads="1"/>
+                    </pic:cNvPicPr>
+                  </pic:nvPicPr>
+                  <pic:blipFill>
+                    <a:blip r:embed="rId23">
+                      <a:extLst>
+                        <a:ext uri="{28A0092B-C50C-407E-A947-70E740481C1C}">
+                          <a14:useLocalDpi xmlns:a14="http://schemas.microsoft.com/office/drawing/2010/main" val="0"/>
+                        </a:ext>
+                      </a:extLst>
+                    </a:blip>
+                    <a:srcRect/>
+                    <a:stretch>
+                      <a:fillRect/>
+                    </a:stretch>
+                  </pic:blipFill>
+                  <pic:spPr bwMode="auto">
+                    <a:xfrm>
+                      <a:off x="0" y="0"/>
+                      <a:ext cx="6403368" cy="1281585"/>
+                    </a:xfrm>
+                    <a:prstGeom prst="rect">
+                      <a:avLst/>
+                    </a:prstGeom>
+                    <a:noFill/>
+                    <a:ln>
+                      <a:noFill/>
+                    </a:ln>
+                  </pic:spPr>
+                </pic:pic>
+              </a:graphicData>
+            </a:graphic>
+          </wp:inline>
+        </w:drawing>
+      </w:r>
+    </w:p>
+    <w:p>
+      <w:pPr>
+        <w:widowControl/>
+        <w:spacing w:line="240" w:lineRule="auto"/>
+        <w:rPr>
+          <w:rFonts w:hAnsi="宋体" w:cs="宋体" w:hint="eastAsia"/>
+          <w:b/>
+          <w:snapToGrid/>
+          <w:sz w:val="24"/>
+          <w:szCs w:val="24"/>
+        </w:rPr>
+      </w:pPr>
+    </w:p>
+    <w:p>
+      <w:pPr>
+        <w:widowControl/>
+        <w:spacing w:line="240" w:lineRule="auto"/>
+        <w:rPr>
+          <w:rFonts w:hAnsi="宋体" w:cs="宋体"/>
+          <w:b/>
+          <w:snapToGrid/>
+          <w:sz w:val="24"/>
+          <w:szCs w:val="24"/>
+        </w:rPr>
+      </w:pPr>
+    </w:p>
+    <w:p>
+      <w:pPr>
         <w:rPr>
           <w:b/>
           <w:sz w:val="24"/>
@@ -3321,8 +3926,8 @@
       </w:r>
     </w:p>
     <w:sectPr>
-      <w:headerReference w:type="default" r:id="rId21"/>
-      <w:footerReference w:type="default" r:id="rId22"/>
+      <w:headerReference w:type="default" r:id="rId24"/>
+      <w:footerReference w:type="default" r:id="rId25"/>
       <w:pgSz w:w="12240" w:h="15840"/>
       <w:pgMar w:top="1440" w:right="1440" w:bottom="1440" w:left="1440" w:header="720" w:footer="720" w:gutter="0"/>
       <w:cols w:space="720"/>
